--- a/src/main/java/doc/PCS0.docx
+++ b/src/main/java/doc/PCS0.docx
@@ -2,67 +2,475 @@
 <file path=word/document.xml><?xml version="1.0" encoding="utf-8"?>
 <w:document xmlns:wpc="http://schemas.microsoft.com/office/word/2010/wordprocessingCanvas" xmlns:cx="http://schemas.microsoft.com/office/drawing/2014/chartex" xmlns:cx1="http://schemas.microsoft.com/office/drawing/2015/9/8/chartex" xmlns:cx2="http://schemas.microsoft.com/office/drawing/2015/10/21/chartex" xmlns:cx3="http://schemas.microsoft.com/office/drawing/2016/5/9/chartex" xmlns:cx4="http://schemas.microsoft.com/office/drawing/2016/5/10/chartex" xmlns:cx5="http://schemas.microsoft.com/office/drawing/2016/5/11/chartex" xmlns:cx6="http://schemas.microsoft.com/office/drawing/2016/5/12/chartex" xmlns:cx7="http://schemas.microsoft.com/office/drawing/2016/5/13/chartex" xmlns:cx8="http://schemas.microsoft.com/office/drawing/2016/5/14/chartex" xmlns:mc="http://schemas.openxmlformats.org/markup-compatibility/2006" xmlns:aink="http://schemas.microsoft.com/office/drawing/2016/ink" xmlns:am3d="http://schemas.microsoft.com/office/drawing/2017/model3d" xmlns:o="urn:schemas-microsoft-com:office:office" xmlns:r="http://schemas.openxmlformats.org/officeDocument/2006/relationships" xmlns:m="http://schemas.openxmlformats.org/officeDocument/2006/math" xmlns:v="urn:schemas-microsoft-com:vml" xmlns:wp14="http://schemas.microsoft.com/office/word/2010/wordprocessingDrawing" xmlns:wp="http://schemas.openxmlformats.org/drawingml/2006/wordprocessingDrawing" xmlns:w10="urn:schemas-microsoft-com:office:word" xmlns:w="http://schemas.openxmlformats.org/wordprocessingml/2006/main" xmlns:w14="http://schemas.microsoft.com/office/word/2010/wordml" xmlns:w15="http://schemas.microsoft.com/office/word/2012/wordml" xmlns:w16cid="http://schemas.microsoft.com/office/word/2016/wordml/cid" xmlns:w16se="http://schemas.microsoft.com/office/word/2015/wordml/symex" xmlns:wpg="http://schemas.microsoft.com/office/word/2010/wordprocessingGroup" xmlns:wpi="http://schemas.microsoft.com/office/word/2010/wordprocessingInk" xmlns:wne="http://schemas.microsoft.com/office/word/2006/wordml" xmlns:wps="http://schemas.microsoft.com/office/word/2010/wordprocessingShape" mc:Ignorable="w14 w15 w16se w16cid wp14">
   <w:body>
-    <w:p>
-      <w:pPr>
-        <w:rPr>
-          <w:rFonts w:ascii="Arial" w:hAnsi="Arial" w:cs="Arial"/>
-          <w:szCs w:val="21"/>
-        </w:rPr>
-      </w:pPr>
-    </w:p>
-    <w:p>
-      <w:pPr>
-        <w:ind w:leftChars="230" w:left="483"/>
-        <w:rPr>
-          <w:rFonts w:ascii="Arial" w:hAnsi="Arial" w:cs="Arial"/>
-          <w:szCs w:val="21"/>
-        </w:rPr>
-      </w:pPr>
-      <w:r>
-        <w:rPr>
-          <w:rFonts w:ascii="Arial" w:hAnsi="Arial" w:cs="Arial"/>
-          <w:szCs w:val="21"/>
-        </w:rPr>
-        <w:t>BSMU</w:t>
-      </w:r>
-      <w:r>
-        <w:rPr>
-          <w:rFonts w:ascii="Arial" w:hAnsi="Arial" w:cs="Arial"/>
-          <w:szCs w:val="21"/>
-        </w:rPr>
-        <w:t>地址</w:t>
-      </w:r>
-      <w:r>
-        <w:rPr>
-          <w:rFonts w:ascii="Arial" w:hAnsi="Arial" w:cs="Arial" w:hint="eastAsia"/>
-          <w:szCs w:val="21"/>
-        </w:rPr>
-        <w:t>列表</w:t>
-      </w:r>
-    </w:p>
     <w:tbl>
       <w:tblPr>
-        <w:tblW w:w="9692" w:type="dxa"/>
+        <w:tblW w:w="4684" w:type="dxa"/>
         <w:tblLayout w:type="fixed"/>
         <w:tblLook w:val="04A0" w:firstRow="1" w:lastRow="0" w:firstColumn="1" w:lastColumn="0" w:noHBand="0" w:noVBand="1"/>
       </w:tblPr>
       <w:tblGrid>
-        <w:gridCol w:w="1079"/>
-        <w:gridCol w:w="840"/>
-        <w:gridCol w:w="2437"/>
-        <w:gridCol w:w="830"/>
-        <w:gridCol w:w="819"/>
-        <w:gridCol w:w="859"/>
-        <w:gridCol w:w="1578"/>
-        <w:gridCol w:w="1250"/>
+        <w:gridCol w:w="1187"/>
+        <w:gridCol w:w="2608"/>
+        <w:gridCol w:w="889"/>
       </w:tblGrid>
+      <w:tr>
+        <w:trPr>
+          <w:trHeight w:val="312"/>
+        </w:trPr>
+        <w:tc>
+          <w:tcPr>
+            <w:tcW w:w="1187" w:type="dxa"/>
+            <w:vMerge w:val="restart"/>
+            <w:tcBorders>
+              <w:top w:val="single" w:sz="4" w:space="0" w:color="auto"/>
+              <w:left w:val="single" w:sz="4" w:space="0" w:color="auto"/>
+              <w:bottom w:val="single" w:sz="4" w:space="0" w:color="000000"/>
+              <w:right w:val="single" w:sz="4" w:space="0" w:color="auto"/>
+            </w:tcBorders>
+            <w:shd w:val="clear" w:color="auto" w:fill="auto"/>
+            <w:vAlign w:val="center"/>
+            <w:hideMark/>
+          </w:tcPr>
+          <w:p>
+            <w:pPr>
+              <w:widowControl/>
+              <w:jc w:val="center"/>
+              <w:rPr>
+                <w:rFonts w:ascii="宋体" w:hAnsi="宋体" w:cs="宋体"/>
+                <w:color w:val="000000"/>
+                <w:kern w:val="0"/>
+                <w:sz w:val="20"/>
+                <w:szCs w:val="20"/>
+              </w:rPr>
+            </w:pPr>
+            <w:r>
+              <w:rPr>
+                <w:rFonts w:ascii="宋体" w:hAnsi="宋体" w:cs="宋体" w:hint="eastAsia"/>
+                <w:color w:val="000000"/>
+                <w:kern w:val="0"/>
+                <w:sz w:val="20"/>
+                <w:szCs w:val="20"/>
+              </w:rPr>
+              <w:t>0x6001</w:t>
+            </w:r>
+          </w:p>
+        </w:tc>
+        <w:tc>
+          <w:tcPr>
+            <w:tcW w:w="2608" w:type="dxa"/>
+            <w:vMerge w:val="restart"/>
+            <w:tcBorders>
+              <w:top w:val="single" w:sz="4" w:space="0" w:color="auto"/>
+              <w:left w:val="single" w:sz="4" w:space="0" w:color="auto"/>
+              <w:bottom w:val="single" w:sz="4" w:space="0" w:color="000000"/>
+              <w:right w:val="single" w:sz="4" w:space="0" w:color="auto"/>
+            </w:tcBorders>
+            <w:shd w:val="clear" w:color="auto" w:fill="auto"/>
+            <w:vAlign w:val="center"/>
+            <w:hideMark/>
+          </w:tcPr>
+          <w:p>
+            <w:pPr>
+              <w:widowControl/>
+              <w:jc w:val="center"/>
+              <w:rPr>
+                <w:rFonts w:ascii="宋体" w:hAnsi="宋体" w:cs="宋体" w:hint="eastAsia"/>
+                <w:kern w:val="0"/>
+                <w:sz w:val="20"/>
+                <w:szCs w:val="20"/>
+              </w:rPr>
+            </w:pPr>
+            <w:r>
+              <w:rPr>
+                <w:rFonts w:ascii="宋体" w:hAnsi="宋体" w:cs="宋体" w:hint="eastAsia"/>
+                <w:kern w:val="0"/>
+                <w:sz w:val="20"/>
+                <w:szCs w:val="20"/>
+              </w:rPr>
+              <w:t>电池组工作状态</w:t>
+            </w:r>
+          </w:p>
+        </w:tc>
+        <w:tc>
+          <w:tcPr>
+            <w:tcW w:w="889" w:type="dxa"/>
+            <w:vMerge w:val="restart"/>
+            <w:tcBorders>
+              <w:top w:val="single" w:sz="4" w:space="0" w:color="auto"/>
+              <w:left w:val="single" w:sz="4" w:space="0" w:color="auto"/>
+              <w:bottom w:val="single" w:sz="4" w:space="0" w:color="000000"/>
+              <w:right w:val="single" w:sz="4" w:space="0" w:color="auto"/>
+            </w:tcBorders>
+            <w:shd w:val="clear" w:color="auto" w:fill="auto"/>
+            <w:vAlign w:val="center"/>
+            <w:hideMark/>
+          </w:tcPr>
+          <w:p>
+            <w:pPr>
+              <w:widowControl/>
+              <w:jc w:val="center"/>
+              <w:rPr>
+                <w:rFonts w:ascii="宋体" w:hAnsi="宋体" w:cs="宋体" w:hint="eastAsia"/>
+                <w:kern w:val="0"/>
+                <w:sz w:val="20"/>
+                <w:szCs w:val="20"/>
+              </w:rPr>
+            </w:pPr>
+            <w:r>
+              <w:rPr>
+                <w:rFonts w:ascii="宋体" w:hAnsi="宋体" w:cs="宋体" w:hint="eastAsia"/>
+                <w:kern w:val="0"/>
+                <w:sz w:val="20"/>
+                <w:szCs w:val="20"/>
+              </w:rPr>
+              <w:t>u16</w:t>
+            </w:r>
+          </w:p>
+        </w:tc>
+      </w:tr>
+      <w:tr>
+        <w:trPr>
+          <w:trHeight w:val="312"/>
+        </w:trPr>
+        <w:tc>
+          <w:tcPr>
+            <w:tcW w:w="1187" w:type="dxa"/>
+            <w:vMerge/>
+            <w:tcBorders>
+              <w:top w:val="single" w:sz="4" w:space="0" w:color="auto"/>
+              <w:left w:val="single" w:sz="4" w:space="0" w:color="auto"/>
+              <w:bottom w:val="single" w:sz="4" w:space="0" w:color="000000"/>
+              <w:right w:val="single" w:sz="4" w:space="0" w:color="auto"/>
+            </w:tcBorders>
+            <w:vAlign w:val="center"/>
+            <w:hideMark/>
+          </w:tcPr>
+          <w:p>
+            <w:pPr>
+              <w:widowControl/>
+              <w:jc w:val="left"/>
+              <w:rPr>
+                <w:rFonts w:ascii="宋体" w:hAnsi="宋体" w:cs="宋体"/>
+                <w:color w:val="000000"/>
+                <w:kern w:val="0"/>
+                <w:sz w:val="20"/>
+                <w:szCs w:val="20"/>
+              </w:rPr>
+            </w:pPr>
+          </w:p>
+        </w:tc>
+        <w:tc>
+          <w:tcPr>
+            <w:tcW w:w="2608" w:type="dxa"/>
+            <w:vMerge/>
+            <w:tcBorders>
+              <w:top w:val="single" w:sz="4" w:space="0" w:color="auto"/>
+              <w:left w:val="single" w:sz="4" w:space="0" w:color="auto"/>
+              <w:bottom w:val="single" w:sz="4" w:space="0" w:color="000000"/>
+              <w:right w:val="single" w:sz="4" w:space="0" w:color="auto"/>
+            </w:tcBorders>
+            <w:vAlign w:val="center"/>
+            <w:hideMark/>
+          </w:tcPr>
+          <w:p>
+            <w:pPr>
+              <w:widowControl/>
+              <w:jc w:val="left"/>
+              <w:rPr>
+                <w:rFonts w:ascii="宋体" w:hAnsi="宋体" w:cs="宋体"/>
+                <w:kern w:val="0"/>
+                <w:sz w:val="20"/>
+                <w:szCs w:val="20"/>
+              </w:rPr>
+            </w:pPr>
+          </w:p>
+        </w:tc>
+        <w:tc>
+          <w:tcPr>
+            <w:tcW w:w="889" w:type="dxa"/>
+            <w:vMerge/>
+            <w:tcBorders>
+              <w:top w:val="single" w:sz="4" w:space="0" w:color="auto"/>
+              <w:left w:val="single" w:sz="4" w:space="0" w:color="auto"/>
+              <w:bottom w:val="single" w:sz="4" w:space="0" w:color="000000"/>
+              <w:right w:val="single" w:sz="4" w:space="0" w:color="auto"/>
+            </w:tcBorders>
+            <w:vAlign w:val="center"/>
+            <w:hideMark/>
+          </w:tcPr>
+          <w:p>
+            <w:pPr>
+              <w:widowControl/>
+              <w:jc w:val="left"/>
+              <w:rPr>
+                <w:rFonts w:ascii="宋体" w:hAnsi="宋体" w:cs="宋体"/>
+                <w:kern w:val="0"/>
+                <w:sz w:val="20"/>
+                <w:szCs w:val="20"/>
+              </w:rPr>
+            </w:pPr>
+          </w:p>
+        </w:tc>
+      </w:tr>
+      <w:tr>
+        <w:trPr>
+          <w:trHeight w:val="312"/>
+        </w:trPr>
+        <w:tc>
+          <w:tcPr>
+            <w:tcW w:w="1187" w:type="dxa"/>
+            <w:vMerge/>
+            <w:tcBorders>
+              <w:top w:val="single" w:sz="4" w:space="0" w:color="auto"/>
+              <w:left w:val="single" w:sz="4" w:space="0" w:color="auto"/>
+              <w:bottom w:val="single" w:sz="4" w:space="0" w:color="000000"/>
+              <w:right w:val="single" w:sz="4" w:space="0" w:color="auto"/>
+            </w:tcBorders>
+            <w:vAlign w:val="center"/>
+            <w:hideMark/>
+          </w:tcPr>
+          <w:p>
+            <w:pPr>
+              <w:widowControl/>
+              <w:jc w:val="left"/>
+              <w:rPr>
+                <w:rFonts w:ascii="宋体" w:hAnsi="宋体" w:cs="宋体"/>
+                <w:color w:val="000000"/>
+                <w:kern w:val="0"/>
+                <w:sz w:val="20"/>
+                <w:szCs w:val="20"/>
+              </w:rPr>
+            </w:pPr>
+          </w:p>
+        </w:tc>
+        <w:tc>
+          <w:tcPr>
+            <w:tcW w:w="2608" w:type="dxa"/>
+            <w:vMerge/>
+            <w:tcBorders>
+              <w:top w:val="single" w:sz="4" w:space="0" w:color="auto"/>
+              <w:left w:val="single" w:sz="4" w:space="0" w:color="auto"/>
+              <w:bottom w:val="single" w:sz="4" w:space="0" w:color="000000"/>
+              <w:right w:val="single" w:sz="4" w:space="0" w:color="auto"/>
+            </w:tcBorders>
+            <w:vAlign w:val="center"/>
+            <w:hideMark/>
+          </w:tcPr>
+          <w:p>
+            <w:pPr>
+              <w:widowControl/>
+              <w:jc w:val="left"/>
+              <w:rPr>
+                <w:rFonts w:ascii="宋体" w:hAnsi="宋体" w:cs="宋体"/>
+                <w:kern w:val="0"/>
+                <w:sz w:val="20"/>
+                <w:szCs w:val="20"/>
+              </w:rPr>
+            </w:pPr>
+          </w:p>
+        </w:tc>
+        <w:tc>
+          <w:tcPr>
+            <w:tcW w:w="889" w:type="dxa"/>
+            <w:vMerge/>
+            <w:tcBorders>
+              <w:top w:val="single" w:sz="4" w:space="0" w:color="auto"/>
+              <w:left w:val="single" w:sz="4" w:space="0" w:color="auto"/>
+              <w:bottom w:val="single" w:sz="4" w:space="0" w:color="000000"/>
+              <w:right w:val="single" w:sz="4" w:space="0" w:color="auto"/>
+            </w:tcBorders>
+            <w:vAlign w:val="center"/>
+            <w:hideMark/>
+          </w:tcPr>
+          <w:p>
+            <w:pPr>
+              <w:widowControl/>
+              <w:jc w:val="left"/>
+              <w:rPr>
+                <w:rFonts w:ascii="宋体" w:hAnsi="宋体" w:cs="宋体"/>
+                <w:kern w:val="0"/>
+                <w:sz w:val="20"/>
+                <w:szCs w:val="20"/>
+              </w:rPr>
+            </w:pPr>
+          </w:p>
+        </w:tc>
+      </w:tr>
+      <w:tr>
+        <w:trPr>
+          <w:trHeight w:val="312"/>
+        </w:trPr>
+        <w:tc>
+          <w:tcPr>
+            <w:tcW w:w="1187" w:type="dxa"/>
+            <w:vMerge/>
+            <w:tcBorders>
+              <w:top w:val="single" w:sz="4" w:space="0" w:color="auto"/>
+              <w:left w:val="single" w:sz="4" w:space="0" w:color="auto"/>
+              <w:bottom w:val="single" w:sz="4" w:space="0" w:color="000000"/>
+              <w:right w:val="single" w:sz="4" w:space="0" w:color="auto"/>
+            </w:tcBorders>
+            <w:vAlign w:val="center"/>
+            <w:hideMark/>
+          </w:tcPr>
+          <w:p>
+            <w:pPr>
+              <w:widowControl/>
+              <w:jc w:val="left"/>
+              <w:rPr>
+                <w:rFonts w:ascii="宋体" w:hAnsi="宋体" w:cs="宋体"/>
+                <w:color w:val="000000"/>
+                <w:kern w:val="0"/>
+                <w:sz w:val="20"/>
+                <w:szCs w:val="20"/>
+              </w:rPr>
+            </w:pPr>
+          </w:p>
+        </w:tc>
+        <w:tc>
+          <w:tcPr>
+            <w:tcW w:w="2608" w:type="dxa"/>
+            <w:vMerge/>
+            <w:tcBorders>
+              <w:top w:val="single" w:sz="4" w:space="0" w:color="auto"/>
+              <w:left w:val="single" w:sz="4" w:space="0" w:color="auto"/>
+              <w:bottom w:val="single" w:sz="4" w:space="0" w:color="000000"/>
+              <w:right w:val="single" w:sz="4" w:space="0" w:color="auto"/>
+            </w:tcBorders>
+            <w:vAlign w:val="center"/>
+            <w:hideMark/>
+          </w:tcPr>
+          <w:p>
+            <w:pPr>
+              <w:widowControl/>
+              <w:jc w:val="left"/>
+              <w:rPr>
+                <w:rFonts w:ascii="宋体" w:hAnsi="宋体" w:cs="宋体"/>
+                <w:kern w:val="0"/>
+                <w:sz w:val="20"/>
+                <w:szCs w:val="20"/>
+              </w:rPr>
+            </w:pPr>
+          </w:p>
+        </w:tc>
+        <w:tc>
+          <w:tcPr>
+            <w:tcW w:w="889" w:type="dxa"/>
+            <w:vMerge/>
+            <w:tcBorders>
+              <w:top w:val="single" w:sz="4" w:space="0" w:color="auto"/>
+              <w:left w:val="single" w:sz="4" w:space="0" w:color="auto"/>
+              <w:bottom w:val="single" w:sz="4" w:space="0" w:color="000000"/>
+              <w:right w:val="single" w:sz="4" w:space="0" w:color="auto"/>
+            </w:tcBorders>
+            <w:vAlign w:val="center"/>
+            <w:hideMark/>
+          </w:tcPr>
+          <w:p>
+            <w:pPr>
+              <w:widowControl/>
+              <w:jc w:val="left"/>
+              <w:rPr>
+                <w:rFonts w:ascii="宋体" w:hAnsi="宋体" w:cs="宋体"/>
+                <w:kern w:val="0"/>
+                <w:sz w:val="20"/>
+                <w:szCs w:val="20"/>
+              </w:rPr>
+            </w:pPr>
+          </w:p>
+        </w:tc>
+      </w:tr>
+      <w:tr>
+        <w:trPr>
+          <w:trHeight w:val="312"/>
+        </w:trPr>
+        <w:tc>
+          <w:tcPr>
+            <w:tcW w:w="1187" w:type="dxa"/>
+            <w:vMerge/>
+            <w:tcBorders>
+              <w:top w:val="single" w:sz="4" w:space="0" w:color="auto"/>
+              <w:left w:val="single" w:sz="4" w:space="0" w:color="auto"/>
+              <w:bottom w:val="single" w:sz="4" w:space="0" w:color="000000"/>
+              <w:right w:val="single" w:sz="4" w:space="0" w:color="auto"/>
+            </w:tcBorders>
+            <w:vAlign w:val="center"/>
+            <w:hideMark/>
+          </w:tcPr>
+          <w:p>
+            <w:pPr>
+              <w:widowControl/>
+              <w:jc w:val="left"/>
+              <w:rPr>
+                <w:rFonts w:ascii="宋体" w:hAnsi="宋体" w:cs="宋体"/>
+                <w:color w:val="000000"/>
+                <w:kern w:val="0"/>
+                <w:sz w:val="20"/>
+                <w:szCs w:val="20"/>
+              </w:rPr>
+            </w:pPr>
+          </w:p>
+        </w:tc>
+        <w:tc>
+          <w:tcPr>
+            <w:tcW w:w="2608" w:type="dxa"/>
+            <w:vMerge/>
+            <w:tcBorders>
+              <w:top w:val="single" w:sz="4" w:space="0" w:color="auto"/>
+              <w:left w:val="single" w:sz="4" w:space="0" w:color="auto"/>
+              <w:bottom w:val="single" w:sz="4" w:space="0" w:color="000000"/>
+              <w:right w:val="single" w:sz="4" w:space="0" w:color="auto"/>
+            </w:tcBorders>
+            <w:vAlign w:val="center"/>
+            <w:hideMark/>
+          </w:tcPr>
+          <w:p>
+            <w:pPr>
+              <w:widowControl/>
+              <w:jc w:val="left"/>
+              <w:rPr>
+                <w:rFonts w:ascii="宋体" w:hAnsi="宋体" w:cs="宋体"/>
+                <w:kern w:val="0"/>
+                <w:sz w:val="20"/>
+                <w:szCs w:val="20"/>
+              </w:rPr>
+            </w:pPr>
+          </w:p>
+        </w:tc>
+        <w:tc>
+          <w:tcPr>
+            <w:tcW w:w="889" w:type="dxa"/>
+            <w:vMerge/>
+            <w:tcBorders>
+              <w:top w:val="single" w:sz="4" w:space="0" w:color="auto"/>
+              <w:left w:val="single" w:sz="4" w:space="0" w:color="auto"/>
+              <w:bottom w:val="single" w:sz="4" w:space="0" w:color="000000"/>
+              <w:right w:val="single" w:sz="4" w:space="0" w:color="auto"/>
+            </w:tcBorders>
+            <w:vAlign w:val="center"/>
+            <w:hideMark/>
+          </w:tcPr>
+          <w:p>
+            <w:pPr>
+              <w:widowControl/>
+              <w:jc w:val="left"/>
+              <w:rPr>
+                <w:rFonts w:ascii="宋体" w:hAnsi="宋体" w:cs="宋体"/>
+                <w:kern w:val="0"/>
+                <w:sz w:val="20"/>
+                <w:szCs w:val="20"/>
+              </w:rPr>
+            </w:pPr>
+          </w:p>
+        </w:tc>
+      </w:tr>
       <w:tr>
         <w:trPr>
           <w:trHeight w:val="285"/>
         </w:trPr>
         <w:tc>
           <w:tcPr>
-            <w:tcW w:w="1079" w:type="dxa"/>
+            <w:tcW w:w="1187" w:type="dxa"/>
             <w:tcBorders>
               <w:top w:val="nil"/>
               <w:left w:val="single" w:sz="4" w:space="0" w:color="auto"/>
@@ -78,7 +486,7 @@
               <w:widowControl/>
               <w:jc w:val="center"/>
               <w:rPr>
-                <w:rFonts w:ascii="宋体" w:hAnsi="宋体" w:cs="宋体"/>
+                <w:rFonts w:ascii="宋体" w:hAnsi="宋体" w:cs="宋体" w:hint="eastAsia"/>
                 <w:kern w:val="0"/>
                 <w:sz w:val="20"/>
                 <w:szCs w:val="20"/>
@@ -91,13 +499,13 @@
                 <w:sz w:val="20"/>
                 <w:szCs w:val="20"/>
               </w:rPr>
-              <w:t>0x5050</w:t>
+              <w:t>0x6002</w:t>
             </w:r>
           </w:p>
         </w:tc>
         <w:tc>
           <w:tcPr>
-            <w:tcW w:w="840" w:type="dxa"/>
+            <w:tcW w:w="2608" w:type="dxa"/>
             <w:tcBorders>
               <w:top w:val="nil"/>
               <w:left w:val="nil"/>
@@ -105,6 +513,7 @@
               <w:right w:val="single" w:sz="4" w:space="0" w:color="auto"/>
             </w:tcBorders>
             <w:shd w:val="clear" w:color="auto" w:fill="auto"/>
+            <w:noWrap/>
             <w:vAlign w:val="center"/>
             <w:hideMark/>
           </w:tcPr>
@@ -113,7 +522,7 @@
               <w:widowControl/>
               <w:jc w:val="center"/>
               <w:rPr>
-                <w:rFonts w:ascii="宋体" w:hAnsi="宋体" w:cs="宋体"/>
+                <w:rFonts w:ascii="宋体" w:hAnsi="宋体" w:cs="宋体" w:hint="eastAsia"/>
                 <w:kern w:val="0"/>
                 <w:sz w:val="20"/>
                 <w:szCs w:val="20"/>
@@ -126,13 +535,13 @@
                 <w:sz w:val="20"/>
                 <w:szCs w:val="20"/>
               </w:rPr>
-              <w:t>RO</w:t>
+              <w:t>电池组总电压</w:t>
             </w:r>
           </w:p>
         </w:tc>
         <w:tc>
           <w:tcPr>
-            <w:tcW w:w="2437" w:type="dxa"/>
+            <w:tcW w:w="889" w:type="dxa"/>
             <w:tcBorders>
               <w:top w:val="nil"/>
               <w:left w:val="nil"/>
@@ -140,6 +549,7 @@
               <w:right w:val="single" w:sz="4" w:space="0" w:color="auto"/>
             </w:tcBorders>
             <w:shd w:val="clear" w:color="auto" w:fill="auto"/>
+            <w:noWrap/>
             <w:vAlign w:val="center"/>
             <w:hideMark/>
           </w:tcPr>
@@ -148,42 +558,7 @@
               <w:widowControl/>
               <w:jc w:val="center"/>
               <w:rPr>
-                <w:rFonts w:ascii="宋体" w:hAnsi="宋体" w:cs="宋体"/>
-                <w:kern w:val="0"/>
-                <w:sz w:val="20"/>
-                <w:szCs w:val="20"/>
-              </w:rPr>
-            </w:pPr>
-            <w:r>
-              <w:rPr>
-                <w:rFonts w:ascii="宋体" w:hAnsi="宋体" w:cs="宋体" w:hint="eastAsia"/>
-                <w:kern w:val="0"/>
-                <w:sz w:val="20"/>
-                <w:szCs w:val="20"/>
-              </w:rPr>
-              <w:t>堆故障信息0</w:t>
-            </w:r>
-          </w:p>
-        </w:tc>
-        <w:tc>
-          <w:tcPr>
-            <w:tcW w:w="830" w:type="dxa"/>
-            <w:tcBorders>
-              <w:top w:val="nil"/>
-              <w:left w:val="nil"/>
-              <w:bottom w:val="single" w:sz="4" w:space="0" w:color="auto"/>
-              <w:right w:val="single" w:sz="4" w:space="0" w:color="auto"/>
-            </w:tcBorders>
-            <w:shd w:val="clear" w:color="auto" w:fill="auto"/>
-            <w:vAlign w:val="center"/>
-            <w:hideMark/>
-          </w:tcPr>
-          <w:p>
-            <w:pPr>
-              <w:widowControl/>
-              <w:jc w:val="center"/>
-              <w:rPr>
-                <w:rFonts w:ascii="宋体" w:hAnsi="宋体" w:cs="宋体"/>
+                <w:rFonts w:ascii="宋体" w:hAnsi="宋体" w:cs="宋体" w:hint="eastAsia"/>
                 <w:kern w:val="0"/>
                 <w:sz w:val="20"/>
                 <w:szCs w:val="20"/>
@@ -200,80 +575,14 @@
             </w:r>
           </w:p>
         </w:tc>
+      </w:tr>
+      <w:tr>
+        <w:trPr>
+          <w:trHeight w:val="285"/>
+        </w:trPr>
         <w:tc>
           <w:tcPr>
-            <w:tcW w:w="819" w:type="dxa"/>
-            <w:tcBorders>
-              <w:top w:val="nil"/>
-              <w:left w:val="nil"/>
-              <w:bottom w:val="single" w:sz="4" w:space="0" w:color="auto"/>
-              <w:right w:val="single" w:sz="4" w:space="0" w:color="auto"/>
-            </w:tcBorders>
-            <w:shd w:val="clear" w:color="auto" w:fill="auto"/>
-            <w:vAlign w:val="center"/>
-            <w:hideMark/>
-          </w:tcPr>
-          <w:p>
-            <w:pPr>
-              <w:widowControl/>
-              <w:jc w:val="center"/>
-              <w:rPr>
-                <w:rFonts w:ascii="宋体" w:hAnsi="宋体" w:cs="宋体"/>
-                <w:kern w:val="0"/>
-                <w:sz w:val="20"/>
-                <w:szCs w:val="20"/>
-              </w:rPr>
-            </w:pPr>
-            <w:r>
-              <w:rPr>
-                <w:rFonts w:ascii="宋体" w:hAnsi="宋体" w:cs="宋体" w:hint="eastAsia"/>
-                <w:kern w:val="0"/>
-                <w:sz w:val="20"/>
-                <w:szCs w:val="20"/>
-              </w:rPr>
-              <w:t>N/A</w:t>
-            </w:r>
-          </w:p>
-        </w:tc>
-        <w:tc>
-          <w:tcPr>
-            <w:tcW w:w="859" w:type="dxa"/>
-            <w:tcBorders>
-              <w:top w:val="nil"/>
-              <w:left w:val="nil"/>
-              <w:bottom w:val="single" w:sz="4" w:space="0" w:color="auto"/>
-              <w:right w:val="single" w:sz="4" w:space="0" w:color="auto"/>
-            </w:tcBorders>
-            <w:shd w:val="clear" w:color="auto" w:fill="auto"/>
-            <w:vAlign w:val="center"/>
-            <w:hideMark/>
-          </w:tcPr>
-          <w:p>
-            <w:pPr>
-              <w:widowControl/>
-              <w:jc w:val="center"/>
-              <w:rPr>
-                <w:rFonts w:ascii="宋体" w:hAnsi="宋体" w:cs="宋体"/>
-                <w:kern w:val="0"/>
-                <w:sz w:val="20"/>
-                <w:szCs w:val="20"/>
-              </w:rPr>
-            </w:pPr>
-            <w:r>
-              <w:rPr>
-                <w:rFonts w:ascii="宋体" w:hAnsi="宋体" w:cs="宋体" w:hint="eastAsia"/>
-                <w:kern w:val="0"/>
-                <w:sz w:val="20"/>
-                <w:szCs w:val="20"/>
-              </w:rPr>
-              <w:t>N/A</w:t>
-            </w:r>
-          </w:p>
-        </w:tc>
-        <w:tc>
-          <w:tcPr>
-            <w:tcW w:w="1578" w:type="dxa"/>
-            <w:vMerge w:val="restart"/>
+            <w:tcW w:w="1187" w:type="dxa"/>
             <w:tcBorders>
               <w:top w:val="nil"/>
               <w:left w:val="single" w:sz="4" w:space="0" w:color="auto"/>
@@ -289,7 +598,7 @@
               <w:widowControl/>
               <w:jc w:val="center"/>
               <w:rPr>
-                <w:rFonts w:ascii="宋体" w:hAnsi="宋体" w:cs="宋体"/>
+                <w:rFonts w:ascii="宋体" w:hAnsi="宋体" w:cs="宋体" w:hint="eastAsia"/>
                 <w:kern w:val="0"/>
                 <w:sz w:val="20"/>
                 <w:szCs w:val="20"/>
@@ -302,14 +611,90 @@
                 <w:sz w:val="20"/>
                 <w:szCs w:val="20"/>
               </w:rPr>
-              <w:t>详见故障列表</w:t>
+              <w:t>0x6003</w:t>
             </w:r>
           </w:p>
         </w:tc>
         <w:tc>
           <w:tcPr>
-            <w:tcW w:w="1250" w:type="dxa"/>
-            <w:vMerge w:val="restart"/>
+            <w:tcW w:w="2608" w:type="dxa"/>
+            <w:tcBorders>
+              <w:top w:val="nil"/>
+              <w:left w:val="nil"/>
+              <w:bottom w:val="single" w:sz="4" w:space="0" w:color="auto"/>
+              <w:right w:val="single" w:sz="4" w:space="0" w:color="auto"/>
+            </w:tcBorders>
+            <w:shd w:val="clear" w:color="auto" w:fill="auto"/>
+            <w:noWrap/>
+            <w:vAlign w:val="center"/>
+            <w:hideMark/>
+          </w:tcPr>
+          <w:p>
+            <w:pPr>
+              <w:widowControl/>
+              <w:jc w:val="center"/>
+              <w:rPr>
+                <w:rFonts w:ascii="宋体" w:hAnsi="宋体" w:cs="宋体" w:hint="eastAsia"/>
+                <w:kern w:val="0"/>
+                <w:sz w:val="20"/>
+                <w:szCs w:val="20"/>
+              </w:rPr>
+            </w:pPr>
+            <w:r>
+              <w:rPr>
+                <w:rFonts w:ascii="宋体" w:hAnsi="宋体" w:cs="宋体" w:hint="eastAsia"/>
+                <w:kern w:val="0"/>
+                <w:sz w:val="20"/>
+                <w:szCs w:val="20"/>
+              </w:rPr>
+              <w:t>电池组电流</w:t>
+            </w:r>
+          </w:p>
+        </w:tc>
+        <w:tc>
+          <w:tcPr>
+            <w:tcW w:w="889" w:type="dxa"/>
+            <w:tcBorders>
+              <w:top w:val="nil"/>
+              <w:left w:val="nil"/>
+              <w:bottom w:val="single" w:sz="4" w:space="0" w:color="auto"/>
+              <w:right w:val="single" w:sz="4" w:space="0" w:color="auto"/>
+            </w:tcBorders>
+            <w:shd w:val="clear" w:color="auto" w:fill="auto"/>
+            <w:noWrap/>
+            <w:vAlign w:val="center"/>
+            <w:hideMark/>
+          </w:tcPr>
+          <w:p>
+            <w:pPr>
+              <w:widowControl/>
+              <w:jc w:val="center"/>
+              <w:rPr>
+                <w:rFonts w:ascii="宋体" w:hAnsi="宋体" w:cs="宋体" w:hint="eastAsia"/>
+                <w:kern w:val="0"/>
+                <w:sz w:val="20"/>
+                <w:szCs w:val="20"/>
+              </w:rPr>
+            </w:pPr>
+            <w:r>
+              <w:rPr>
+                <w:rFonts w:ascii="宋体" w:hAnsi="宋体" w:cs="宋体" w:hint="eastAsia"/>
+                <w:kern w:val="0"/>
+                <w:sz w:val="20"/>
+                <w:szCs w:val="20"/>
+              </w:rPr>
+              <w:t>i16</w:t>
+            </w:r>
+          </w:p>
+        </w:tc>
+      </w:tr>
+      <w:tr>
+        <w:trPr>
+          <w:trHeight w:val="285"/>
+        </w:trPr>
+        <w:tc>
+          <w:tcPr>
+            <w:tcW w:w="1187" w:type="dxa"/>
             <w:tcBorders>
               <w:top w:val="nil"/>
               <w:left w:val="single" w:sz="4" w:space="0" w:color="auto"/>
@@ -325,7 +710,7 @@
               <w:widowControl/>
               <w:jc w:val="center"/>
               <w:rPr>
-                <w:rFonts w:ascii="宋体" w:hAnsi="宋体" w:cs="宋体"/>
+                <w:rFonts w:ascii="宋体" w:hAnsi="宋体" w:cs="宋体" w:hint="eastAsia"/>
                 <w:kern w:val="0"/>
                 <w:sz w:val="20"/>
                 <w:szCs w:val="20"/>
@@ -338,8 +723,35 @@
                 <w:sz w:val="20"/>
                 <w:szCs w:val="20"/>
               </w:rPr>
-              <w:t>1:故障；</w:t>
+              <w:t>0x6004</w:t>
             </w:r>
+          </w:p>
+        </w:tc>
+        <w:tc>
+          <w:tcPr>
+            <w:tcW w:w="2608" w:type="dxa"/>
+            <w:tcBorders>
+              <w:top w:val="nil"/>
+              <w:left w:val="nil"/>
+              <w:bottom w:val="single" w:sz="4" w:space="0" w:color="auto"/>
+              <w:right w:val="single" w:sz="4" w:space="0" w:color="auto"/>
+            </w:tcBorders>
+            <w:shd w:val="clear" w:color="auto" w:fill="auto"/>
+            <w:noWrap/>
+            <w:vAlign w:val="center"/>
+            <w:hideMark/>
+          </w:tcPr>
+          <w:p>
+            <w:pPr>
+              <w:widowControl/>
+              <w:jc w:val="center"/>
+              <w:rPr>
+                <w:rFonts w:ascii="宋体" w:hAnsi="宋体" w:cs="宋体" w:hint="eastAsia"/>
+                <w:kern w:val="0"/>
+                <w:sz w:val="20"/>
+                <w:szCs w:val="20"/>
+              </w:rPr>
+            </w:pPr>
             <w:r>
               <w:rPr>
                 <w:rFonts w:ascii="宋体" w:hAnsi="宋体" w:cs="宋体" w:hint="eastAsia"/>
@@ -347,8 +759,35 @@
                 <w:sz w:val="20"/>
                 <w:szCs w:val="20"/>
               </w:rPr>
-              <w:t xml:space="preserve">  </w:t>
+              <w:t>电池组SOC</w:t>
             </w:r>
+          </w:p>
+        </w:tc>
+        <w:tc>
+          <w:tcPr>
+            <w:tcW w:w="889" w:type="dxa"/>
+            <w:tcBorders>
+              <w:top w:val="nil"/>
+              <w:left w:val="nil"/>
+              <w:bottom w:val="single" w:sz="4" w:space="0" w:color="auto"/>
+              <w:right w:val="single" w:sz="4" w:space="0" w:color="auto"/>
+            </w:tcBorders>
+            <w:shd w:val="clear" w:color="auto" w:fill="auto"/>
+            <w:noWrap/>
+            <w:vAlign w:val="center"/>
+            <w:hideMark/>
+          </w:tcPr>
+          <w:p>
+            <w:pPr>
+              <w:widowControl/>
+              <w:jc w:val="center"/>
+              <w:rPr>
+                <w:rFonts w:ascii="宋体" w:hAnsi="宋体" w:cs="宋体" w:hint="eastAsia"/>
+                <w:kern w:val="0"/>
+                <w:sz w:val="20"/>
+                <w:szCs w:val="20"/>
+              </w:rPr>
+            </w:pPr>
             <w:r>
               <w:rPr>
                 <w:rFonts w:ascii="宋体" w:hAnsi="宋体" w:cs="宋体" w:hint="eastAsia"/>
@@ -356,7 +795,7 @@
                 <w:sz w:val="20"/>
                 <w:szCs w:val="20"/>
               </w:rPr>
-              <w:t>0:正常</w:t>
+              <w:t>u16</w:t>
             </w:r>
           </w:p>
         </w:tc>
@@ -367,7 +806,7 @@
         </w:trPr>
         <w:tc>
           <w:tcPr>
-            <w:tcW w:w="1079" w:type="dxa"/>
+            <w:tcW w:w="1187" w:type="dxa"/>
             <w:tcBorders>
               <w:top w:val="nil"/>
               <w:left w:val="single" w:sz="4" w:space="0" w:color="auto"/>
@@ -383,7 +822,7 @@
               <w:widowControl/>
               <w:jc w:val="center"/>
               <w:rPr>
-                <w:rFonts w:ascii="宋体" w:hAnsi="宋体" w:cs="宋体"/>
+                <w:rFonts w:ascii="宋体" w:hAnsi="宋体" w:cs="宋体" w:hint="eastAsia"/>
                 <w:kern w:val="0"/>
                 <w:sz w:val="20"/>
                 <w:szCs w:val="20"/>
@@ -396,13 +835,13 @@
                 <w:sz w:val="20"/>
                 <w:szCs w:val="20"/>
               </w:rPr>
-              <w:t>0x5051</w:t>
+              <w:t>0x6006</w:t>
             </w:r>
           </w:p>
         </w:tc>
         <w:tc>
           <w:tcPr>
-            <w:tcW w:w="840" w:type="dxa"/>
+            <w:tcW w:w="2608" w:type="dxa"/>
             <w:tcBorders>
               <w:top w:val="nil"/>
               <w:left w:val="nil"/>
@@ -410,6 +849,7 @@
               <w:right w:val="single" w:sz="4" w:space="0" w:color="auto"/>
             </w:tcBorders>
             <w:shd w:val="clear" w:color="auto" w:fill="auto"/>
+            <w:noWrap/>
             <w:vAlign w:val="center"/>
             <w:hideMark/>
           </w:tcPr>
@@ -418,7 +858,7 @@
               <w:widowControl/>
               <w:jc w:val="center"/>
               <w:rPr>
-                <w:rFonts w:ascii="宋体" w:hAnsi="宋体" w:cs="宋体"/>
+                <w:rFonts w:ascii="宋体" w:hAnsi="宋体" w:cs="宋体" w:hint="eastAsia"/>
                 <w:kern w:val="0"/>
                 <w:sz w:val="20"/>
                 <w:szCs w:val="20"/>
@@ -431,13 +871,13 @@
                 <w:sz w:val="20"/>
                 <w:szCs w:val="20"/>
               </w:rPr>
-              <w:t>RO</w:t>
+              <w:t>电池组平均温度</w:t>
             </w:r>
           </w:p>
         </w:tc>
         <w:tc>
           <w:tcPr>
-            <w:tcW w:w="2437" w:type="dxa"/>
+            <w:tcW w:w="889" w:type="dxa"/>
             <w:tcBorders>
               <w:top w:val="nil"/>
               <w:left w:val="nil"/>
@@ -445,6 +885,7 @@
               <w:right w:val="single" w:sz="4" w:space="0" w:color="auto"/>
             </w:tcBorders>
             <w:shd w:val="clear" w:color="auto" w:fill="auto"/>
+            <w:noWrap/>
             <w:vAlign w:val="center"/>
             <w:hideMark/>
           </w:tcPr>
@@ -453,7 +894,7 @@
               <w:widowControl/>
               <w:jc w:val="center"/>
               <w:rPr>
-                <w:rFonts w:ascii="宋体" w:hAnsi="宋体" w:cs="宋体"/>
+                <w:rFonts w:ascii="宋体" w:hAnsi="宋体" w:cs="宋体" w:hint="eastAsia"/>
                 <w:kern w:val="0"/>
                 <w:sz w:val="20"/>
                 <w:szCs w:val="20"/>
@@ -466,165 +907,8 @@
                 <w:sz w:val="20"/>
                 <w:szCs w:val="20"/>
               </w:rPr>
-              <w:t>堆故障信息1</w:t>
+              <w:t>i16</w:t>
             </w:r>
-          </w:p>
-        </w:tc>
-        <w:tc>
-          <w:tcPr>
-            <w:tcW w:w="830" w:type="dxa"/>
-            <w:tcBorders>
-              <w:top w:val="nil"/>
-              <w:left w:val="nil"/>
-              <w:bottom w:val="single" w:sz="4" w:space="0" w:color="auto"/>
-              <w:right w:val="single" w:sz="4" w:space="0" w:color="auto"/>
-            </w:tcBorders>
-            <w:shd w:val="clear" w:color="auto" w:fill="auto"/>
-            <w:vAlign w:val="center"/>
-            <w:hideMark/>
-          </w:tcPr>
-          <w:p>
-            <w:pPr>
-              <w:widowControl/>
-              <w:jc w:val="center"/>
-              <w:rPr>
-                <w:rFonts w:ascii="宋体" w:hAnsi="宋体" w:cs="宋体"/>
-                <w:kern w:val="0"/>
-                <w:sz w:val="20"/>
-                <w:szCs w:val="20"/>
-              </w:rPr>
-            </w:pPr>
-            <w:r>
-              <w:rPr>
-                <w:rFonts w:ascii="宋体" w:hAnsi="宋体" w:cs="宋体" w:hint="eastAsia"/>
-                <w:kern w:val="0"/>
-                <w:sz w:val="20"/>
-                <w:szCs w:val="20"/>
-              </w:rPr>
-              <w:t>u16</w:t>
-            </w:r>
-          </w:p>
-        </w:tc>
-        <w:tc>
-          <w:tcPr>
-            <w:tcW w:w="819" w:type="dxa"/>
-            <w:tcBorders>
-              <w:top w:val="nil"/>
-              <w:left w:val="nil"/>
-              <w:bottom w:val="single" w:sz="4" w:space="0" w:color="auto"/>
-              <w:right w:val="single" w:sz="4" w:space="0" w:color="auto"/>
-            </w:tcBorders>
-            <w:shd w:val="clear" w:color="auto" w:fill="auto"/>
-            <w:vAlign w:val="center"/>
-            <w:hideMark/>
-          </w:tcPr>
-          <w:p>
-            <w:pPr>
-              <w:widowControl/>
-              <w:jc w:val="center"/>
-              <w:rPr>
-                <w:rFonts w:ascii="宋体" w:hAnsi="宋体" w:cs="宋体"/>
-                <w:kern w:val="0"/>
-                <w:sz w:val="20"/>
-                <w:szCs w:val="20"/>
-              </w:rPr>
-            </w:pPr>
-            <w:r>
-              <w:rPr>
-                <w:rFonts w:ascii="宋体" w:hAnsi="宋体" w:cs="宋体" w:hint="eastAsia"/>
-                <w:kern w:val="0"/>
-                <w:sz w:val="20"/>
-                <w:szCs w:val="20"/>
-              </w:rPr>
-              <w:t>N/A</w:t>
-            </w:r>
-          </w:p>
-        </w:tc>
-        <w:tc>
-          <w:tcPr>
-            <w:tcW w:w="859" w:type="dxa"/>
-            <w:tcBorders>
-              <w:top w:val="nil"/>
-              <w:left w:val="nil"/>
-              <w:bottom w:val="single" w:sz="4" w:space="0" w:color="auto"/>
-              <w:right w:val="single" w:sz="4" w:space="0" w:color="auto"/>
-            </w:tcBorders>
-            <w:shd w:val="clear" w:color="auto" w:fill="auto"/>
-            <w:vAlign w:val="center"/>
-            <w:hideMark/>
-          </w:tcPr>
-          <w:p>
-            <w:pPr>
-              <w:widowControl/>
-              <w:jc w:val="center"/>
-              <w:rPr>
-                <w:rFonts w:ascii="宋体" w:hAnsi="宋体" w:cs="宋体"/>
-                <w:kern w:val="0"/>
-                <w:sz w:val="20"/>
-                <w:szCs w:val="20"/>
-              </w:rPr>
-            </w:pPr>
-            <w:r>
-              <w:rPr>
-                <w:rFonts w:ascii="宋体" w:hAnsi="宋体" w:cs="宋体" w:hint="eastAsia"/>
-                <w:kern w:val="0"/>
-                <w:sz w:val="20"/>
-                <w:szCs w:val="20"/>
-              </w:rPr>
-              <w:t>N/A</w:t>
-            </w:r>
-          </w:p>
-        </w:tc>
-        <w:tc>
-          <w:tcPr>
-            <w:tcW w:w="1578" w:type="dxa"/>
-            <w:vMerge/>
-            <w:tcBorders>
-              <w:top w:val="nil"/>
-              <w:left w:val="single" w:sz="4" w:space="0" w:color="auto"/>
-              <w:bottom w:val="single" w:sz="4" w:space="0" w:color="auto"/>
-              <w:right w:val="single" w:sz="4" w:space="0" w:color="auto"/>
-            </w:tcBorders>
-            <w:vAlign w:val="center"/>
-            <w:hideMark/>
-          </w:tcPr>
-          <w:p>
-            <w:pPr>
-              <w:widowControl/>
-              <w:jc w:val="left"/>
-              <w:rPr>
-                <w:rFonts w:ascii="宋体" w:hAnsi="宋体" w:cs="宋体"/>
-                <w:kern w:val="0"/>
-                <w:sz w:val="20"/>
-                <w:szCs w:val="20"/>
-              </w:rPr>
-            </w:pPr>
-          </w:p>
-        </w:tc>
-        <w:tc>
-          <w:tcPr>
-            <w:tcW w:w="1250" w:type="dxa"/>
-            <w:vMerge/>
-            <w:tcBorders>
-              <w:top w:val="nil"/>
-              <w:left w:val="single" w:sz="4" w:space="0" w:color="auto"/>
-              <w:bottom w:val="single" w:sz="4" w:space="0" w:color="auto"/>
-              <w:right w:val="single" w:sz="4" w:space="0" w:color="auto"/>
-            </w:tcBorders>
-            <w:vAlign w:val="center"/>
-            <w:hideMark/>
-          </w:tcPr>
-          <w:p>
-            <w:pPr>
-              <w:widowControl/>
-              <w:jc w:val="left"/>
-              <w:rPr>
-                <w:rFonts w:ascii="宋体" w:hAnsi="宋体" w:cs="宋体"/>
-                <w:kern w:val="0"/>
-                <w:sz w:val="20"/>
-                <w:szCs w:val="20"/>
-              </w:rPr>
-            </w:pPr>
           </w:p>
         </w:tc>
       </w:tr>
@@ -634,7 +918,7 @@
         </w:trPr>
         <w:tc>
           <w:tcPr>
-            <w:tcW w:w="1079" w:type="dxa"/>
+            <w:tcW w:w="1187" w:type="dxa"/>
             <w:tcBorders>
               <w:top w:val="nil"/>
               <w:left w:val="single" w:sz="4" w:space="0" w:color="auto"/>
@@ -650,7 +934,7 @@
               <w:widowControl/>
               <w:jc w:val="center"/>
               <w:rPr>
-                <w:rFonts w:ascii="宋体" w:hAnsi="宋体" w:cs="宋体"/>
+                <w:rFonts w:ascii="宋体" w:hAnsi="宋体" w:cs="宋体" w:hint="eastAsia"/>
                 <w:kern w:val="0"/>
                 <w:sz w:val="20"/>
                 <w:szCs w:val="20"/>
@@ -663,13 +947,13 @@
                 <w:sz w:val="20"/>
                 <w:szCs w:val="20"/>
               </w:rPr>
-              <w:t>0x5052</w:t>
+              <w:t>0x6007</w:t>
             </w:r>
           </w:p>
         </w:tc>
         <w:tc>
           <w:tcPr>
-            <w:tcW w:w="840" w:type="dxa"/>
+            <w:tcW w:w="2608" w:type="dxa"/>
             <w:tcBorders>
               <w:top w:val="nil"/>
               <w:left w:val="nil"/>
@@ -677,6 +961,7 @@
               <w:right w:val="single" w:sz="4" w:space="0" w:color="auto"/>
             </w:tcBorders>
             <w:shd w:val="clear" w:color="auto" w:fill="auto"/>
+            <w:noWrap/>
             <w:vAlign w:val="center"/>
             <w:hideMark/>
           </w:tcPr>
@@ -685,7 +970,7 @@
               <w:widowControl/>
               <w:jc w:val="center"/>
               <w:rPr>
-                <w:rFonts w:ascii="宋体" w:hAnsi="宋体" w:cs="宋体"/>
+                <w:rFonts w:ascii="宋体" w:hAnsi="宋体" w:cs="宋体" w:hint="eastAsia"/>
                 <w:kern w:val="0"/>
                 <w:sz w:val="20"/>
                 <w:szCs w:val="20"/>
@@ -698,13 +983,13 @@
                 <w:sz w:val="20"/>
                 <w:szCs w:val="20"/>
               </w:rPr>
-              <w:t>RO</w:t>
+              <w:t>电池组最大电压电池号</w:t>
             </w:r>
           </w:p>
         </w:tc>
         <w:tc>
           <w:tcPr>
-            <w:tcW w:w="2437" w:type="dxa"/>
+            <w:tcW w:w="889" w:type="dxa"/>
             <w:tcBorders>
               <w:top w:val="nil"/>
               <w:left w:val="nil"/>
@@ -712,6 +997,7 @@
               <w:right w:val="single" w:sz="4" w:space="0" w:color="auto"/>
             </w:tcBorders>
             <w:shd w:val="clear" w:color="auto" w:fill="auto"/>
+            <w:noWrap/>
             <w:vAlign w:val="center"/>
             <w:hideMark/>
           </w:tcPr>
@@ -720,7 +1006,7 @@
               <w:widowControl/>
               <w:jc w:val="center"/>
               <w:rPr>
-                <w:rFonts w:ascii="宋体" w:hAnsi="宋体" w:cs="宋体"/>
+                <w:rFonts w:ascii="宋体" w:hAnsi="宋体" w:cs="宋体" w:hint="eastAsia"/>
                 <w:kern w:val="0"/>
                 <w:sz w:val="20"/>
                 <w:szCs w:val="20"/>
@@ -733,165 +1019,8 @@
                 <w:sz w:val="20"/>
                 <w:szCs w:val="20"/>
               </w:rPr>
-              <w:t>堆故障信息2</w:t>
-            </w:r>
-          </w:p>
-        </w:tc>
-        <w:tc>
-          <w:tcPr>
-            <w:tcW w:w="830" w:type="dxa"/>
-            <w:tcBorders>
-              <w:top w:val="nil"/>
-              <w:left w:val="nil"/>
-              <w:bottom w:val="single" w:sz="4" w:space="0" w:color="auto"/>
-              <w:right w:val="single" w:sz="4" w:space="0" w:color="auto"/>
-            </w:tcBorders>
-            <w:shd w:val="clear" w:color="auto" w:fill="auto"/>
-            <w:vAlign w:val="center"/>
-            <w:hideMark/>
-          </w:tcPr>
-          <w:p>
-            <w:pPr>
-              <w:widowControl/>
-              <w:jc w:val="center"/>
-              <w:rPr>
-                <w:rFonts w:ascii="宋体" w:hAnsi="宋体" w:cs="宋体"/>
-                <w:kern w:val="0"/>
-                <w:sz w:val="20"/>
-                <w:szCs w:val="20"/>
-              </w:rPr>
-            </w:pPr>
-            <w:r>
-              <w:rPr>
-                <w:rFonts w:ascii="宋体" w:hAnsi="宋体" w:cs="宋体" w:hint="eastAsia"/>
-                <w:kern w:val="0"/>
-                <w:sz w:val="20"/>
-                <w:szCs w:val="20"/>
-              </w:rPr>
               <w:t>u16</w:t>
             </w:r>
-          </w:p>
-        </w:tc>
-        <w:tc>
-          <w:tcPr>
-            <w:tcW w:w="819" w:type="dxa"/>
-            <w:tcBorders>
-              <w:top w:val="nil"/>
-              <w:left w:val="nil"/>
-              <w:bottom w:val="single" w:sz="4" w:space="0" w:color="auto"/>
-              <w:right w:val="single" w:sz="4" w:space="0" w:color="auto"/>
-            </w:tcBorders>
-            <w:shd w:val="clear" w:color="auto" w:fill="auto"/>
-            <w:vAlign w:val="center"/>
-            <w:hideMark/>
-          </w:tcPr>
-          <w:p>
-            <w:pPr>
-              <w:widowControl/>
-              <w:jc w:val="center"/>
-              <w:rPr>
-                <w:rFonts w:ascii="宋体" w:hAnsi="宋体" w:cs="宋体"/>
-                <w:kern w:val="0"/>
-                <w:sz w:val="20"/>
-                <w:szCs w:val="20"/>
-              </w:rPr>
-            </w:pPr>
-            <w:r>
-              <w:rPr>
-                <w:rFonts w:ascii="宋体" w:hAnsi="宋体" w:cs="宋体" w:hint="eastAsia"/>
-                <w:kern w:val="0"/>
-                <w:sz w:val="20"/>
-                <w:szCs w:val="20"/>
-              </w:rPr>
-              <w:t>N/A</w:t>
-            </w:r>
-          </w:p>
-        </w:tc>
-        <w:tc>
-          <w:tcPr>
-            <w:tcW w:w="859" w:type="dxa"/>
-            <w:tcBorders>
-              <w:top w:val="nil"/>
-              <w:left w:val="nil"/>
-              <w:bottom w:val="single" w:sz="4" w:space="0" w:color="auto"/>
-              <w:right w:val="single" w:sz="4" w:space="0" w:color="auto"/>
-            </w:tcBorders>
-            <w:shd w:val="clear" w:color="auto" w:fill="auto"/>
-            <w:vAlign w:val="center"/>
-            <w:hideMark/>
-          </w:tcPr>
-          <w:p>
-            <w:pPr>
-              <w:widowControl/>
-              <w:jc w:val="center"/>
-              <w:rPr>
-                <w:rFonts w:ascii="宋体" w:hAnsi="宋体" w:cs="宋体"/>
-                <w:kern w:val="0"/>
-                <w:sz w:val="20"/>
-                <w:szCs w:val="20"/>
-              </w:rPr>
-            </w:pPr>
-            <w:r>
-              <w:rPr>
-                <w:rFonts w:ascii="宋体" w:hAnsi="宋体" w:cs="宋体" w:hint="eastAsia"/>
-                <w:kern w:val="0"/>
-                <w:sz w:val="20"/>
-                <w:szCs w:val="20"/>
-              </w:rPr>
-              <w:t>N/A</w:t>
-            </w:r>
-          </w:p>
-        </w:tc>
-        <w:tc>
-          <w:tcPr>
-            <w:tcW w:w="1578" w:type="dxa"/>
-            <w:vMerge/>
-            <w:tcBorders>
-              <w:top w:val="nil"/>
-              <w:left w:val="single" w:sz="4" w:space="0" w:color="auto"/>
-              <w:bottom w:val="single" w:sz="4" w:space="0" w:color="auto"/>
-              <w:right w:val="single" w:sz="4" w:space="0" w:color="auto"/>
-            </w:tcBorders>
-            <w:vAlign w:val="center"/>
-            <w:hideMark/>
-          </w:tcPr>
-          <w:p>
-            <w:pPr>
-              <w:widowControl/>
-              <w:jc w:val="left"/>
-              <w:rPr>
-                <w:rFonts w:ascii="宋体" w:hAnsi="宋体" w:cs="宋体"/>
-                <w:kern w:val="0"/>
-                <w:sz w:val="20"/>
-                <w:szCs w:val="20"/>
-              </w:rPr>
-            </w:pPr>
-          </w:p>
-        </w:tc>
-        <w:tc>
-          <w:tcPr>
-            <w:tcW w:w="1250" w:type="dxa"/>
-            <w:vMerge/>
-            <w:tcBorders>
-              <w:top w:val="nil"/>
-              <w:left w:val="single" w:sz="4" w:space="0" w:color="auto"/>
-              <w:bottom w:val="single" w:sz="4" w:space="0" w:color="auto"/>
-              <w:right w:val="single" w:sz="4" w:space="0" w:color="auto"/>
-            </w:tcBorders>
-            <w:vAlign w:val="center"/>
-            <w:hideMark/>
-          </w:tcPr>
-          <w:p>
-            <w:pPr>
-              <w:widowControl/>
-              <w:jc w:val="left"/>
-              <w:rPr>
-                <w:rFonts w:ascii="宋体" w:hAnsi="宋体" w:cs="宋体"/>
-                <w:kern w:val="0"/>
-                <w:sz w:val="20"/>
-                <w:szCs w:val="20"/>
-              </w:rPr>
-            </w:pPr>
           </w:p>
         </w:tc>
       </w:tr>
@@ -901,7 +1030,7 @@
         </w:trPr>
         <w:tc>
           <w:tcPr>
-            <w:tcW w:w="1079" w:type="dxa"/>
+            <w:tcW w:w="1187" w:type="dxa"/>
             <w:tcBorders>
               <w:top w:val="nil"/>
               <w:left w:val="single" w:sz="4" w:space="0" w:color="auto"/>
@@ -917,7 +1046,7 @@
               <w:widowControl/>
               <w:jc w:val="center"/>
               <w:rPr>
-                <w:rFonts w:ascii="宋体" w:hAnsi="宋体" w:cs="宋体"/>
+                <w:rFonts w:ascii="宋体" w:hAnsi="宋体" w:cs="宋体" w:hint="eastAsia"/>
                 <w:kern w:val="0"/>
                 <w:sz w:val="20"/>
                 <w:szCs w:val="20"/>
@@ -930,13 +1059,13 @@
                 <w:sz w:val="20"/>
                 <w:szCs w:val="20"/>
               </w:rPr>
-              <w:t>0x5053</w:t>
+              <w:t>0x6008</w:t>
             </w:r>
           </w:p>
         </w:tc>
         <w:tc>
           <w:tcPr>
-            <w:tcW w:w="840" w:type="dxa"/>
+            <w:tcW w:w="2608" w:type="dxa"/>
             <w:tcBorders>
               <w:top w:val="nil"/>
               <w:left w:val="nil"/>
@@ -944,6 +1073,7 @@
               <w:right w:val="single" w:sz="4" w:space="0" w:color="auto"/>
             </w:tcBorders>
             <w:shd w:val="clear" w:color="auto" w:fill="auto"/>
+            <w:noWrap/>
             <w:vAlign w:val="center"/>
             <w:hideMark/>
           </w:tcPr>
@@ -952,7 +1082,7 @@
               <w:widowControl/>
               <w:jc w:val="center"/>
               <w:rPr>
-                <w:rFonts w:ascii="宋体" w:hAnsi="宋体" w:cs="宋体"/>
+                <w:rFonts w:ascii="宋体" w:hAnsi="宋体" w:cs="宋体" w:hint="eastAsia"/>
                 <w:kern w:val="0"/>
                 <w:sz w:val="20"/>
                 <w:szCs w:val="20"/>
@@ -965,13 +1095,13 @@
                 <w:sz w:val="20"/>
                 <w:szCs w:val="20"/>
               </w:rPr>
-              <w:t>RO</w:t>
+              <w:t>电池组单节电压最大值</w:t>
             </w:r>
           </w:p>
         </w:tc>
         <w:tc>
           <w:tcPr>
-            <w:tcW w:w="2437" w:type="dxa"/>
+            <w:tcW w:w="889" w:type="dxa"/>
             <w:tcBorders>
               <w:top w:val="nil"/>
               <w:left w:val="nil"/>
@@ -979,6 +1109,7 @@
               <w:right w:val="single" w:sz="4" w:space="0" w:color="auto"/>
             </w:tcBorders>
             <w:shd w:val="clear" w:color="auto" w:fill="auto"/>
+            <w:noWrap/>
             <w:vAlign w:val="center"/>
             <w:hideMark/>
           </w:tcPr>
@@ -987,7 +1118,7 @@
               <w:widowControl/>
               <w:jc w:val="center"/>
               <w:rPr>
-                <w:rFonts w:ascii="宋体" w:hAnsi="宋体" w:cs="宋体"/>
+                <w:rFonts w:ascii="宋体" w:hAnsi="宋体" w:cs="宋体" w:hint="eastAsia"/>
                 <w:kern w:val="0"/>
                 <w:sz w:val="20"/>
                 <w:szCs w:val="20"/>
@@ -1000,165 +1131,8 @@
                 <w:sz w:val="20"/>
                 <w:szCs w:val="20"/>
               </w:rPr>
-              <w:t>堆故障信息3</w:t>
-            </w:r>
-          </w:p>
-        </w:tc>
-        <w:tc>
-          <w:tcPr>
-            <w:tcW w:w="830" w:type="dxa"/>
-            <w:tcBorders>
-              <w:top w:val="nil"/>
-              <w:left w:val="nil"/>
-              <w:bottom w:val="single" w:sz="4" w:space="0" w:color="auto"/>
-              <w:right w:val="single" w:sz="4" w:space="0" w:color="auto"/>
-            </w:tcBorders>
-            <w:shd w:val="clear" w:color="auto" w:fill="auto"/>
-            <w:vAlign w:val="center"/>
-            <w:hideMark/>
-          </w:tcPr>
-          <w:p>
-            <w:pPr>
-              <w:widowControl/>
-              <w:jc w:val="center"/>
-              <w:rPr>
-                <w:rFonts w:ascii="宋体" w:hAnsi="宋体" w:cs="宋体"/>
-                <w:kern w:val="0"/>
-                <w:sz w:val="20"/>
-                <w:szCs w:val="20"/>
-              </w:rPr>
-            </w:pPr>
-            <w:r>
-              <w:rPr>
-                <w:rFonts w:ascii="宋体" w:hAnsi="宋体" w:cs="宋体" w:hint="eastAsia"/>
-                <w:kern w:val="0"/>
-                <w:sz w:val="20"/>
-                <w:szCs w:val="20"/>
-              </w:rPr>
               <w:t>u16</w:t>
             </w:r>
-          </w:p>
-        </w:tc>
-        <w:tc>
-          <w:tcPr>
-            <w:tcW w:w="819" w:type="dxa"/>
-            <w:tcBorders>
-              <w:top w:val="nil"/>
-              <w:left w:val="nil"/>
-              <w:bottom w:val="single" w:sz="4" w:space="0" w:color="auto"/>
-              <w:right w:val="single" w:sz="4" w:space="0" w:color="auto"/>
-            </w:tcBorders>
-            <w:shd w:val="clear" w:color="auto" w:fill="auto"/>
-            <w:vAlign w:val="center"/>
-            <w:hideMark/>
-          </w:tcPr>
-          <w:p>
-            <w:pPr>
-              <w:widowControl/>
-              <w:jc w:val="center"/>
-              <w:rPr>
-                <w:rFonts w:ascii="宋体" w:hAnsi="宋体" w:cs="宋体"/>
-                <w:kern w:val="0"/>
-                <w:sz w:val="20"/>
-                <w:szCs w:val="20"/>
-              </w:rPr>
-            </w:pPr>
-            <w:r>
-              <w:rPr>
-                <w:rFonts w:ascii="宋体" w:hAnsi="宋体" w:cs="宋体" w:hint="eastAsia"/>
-                <w:kern w:val="0"/>
-                <w:sz w:val="20"/>
-                <w:szCs w:val="20"/>
-              </w:rPr>
-              <w:t>N/A</w:t>
-            </w:r>
-          </w:p>
-        </w:tc>
-        <w:tc>
-          <w:tcPr>
-            <w:tcW w:w="859" w:type="dxa"/>
-            <w:tcBorders>
-              <w:top w:val="nil"/>
-              <w:left w:val="nil"/>
-              <w:bottom w:val="single" w:sz="4" w:space="0" w:color="auto"/>
-              <w:right w:val="single" w:sz="4" w:space="0" w:color="auto"/>
-            </w:tcBorders>
-            <w:shd w:val="clear" w:color="auto" w:fill="auto"/>
-            <w:vAlign w:val="center"/>
-            <w:hideMark/>
-          </w:tcPr>
-          <w:p>
-            <w:pPr>
-              <w:widowControl/>
-              <w:jc w:val="center"/>
-              <w:rPr>
-                <w:rFonts w:ascii="宋体" w:hAnsi="宋体" w:cs="宋体"/>
-                <w:kern w:val="0"/>
-                <w:sz w:val="20"/>
-                <w:szCs w:val="20"/>
-              </w:rPr>
-            </w:pPr>
-            <w:r>
-              <w:rPr>
-                <w:rFonts w:ascii="宋体" w:hAnsi="宋体" w:cs="宋体" w:hint="eastAsia"/>
-                <w:kern w:val="0"/>
-                <w:sz w:val="20"/>
-                <w:szCs w:val="20"/>
-              </w:rPr>
-              <w:t>N/A</w:t>
-            </w:r>
-          </w:p>
-        </w:tc>
-        <w:tc>
-          <w:tcPr>
-            <w:tcW w:w="1578" w:type="dxa"/>
-            <w:vMerge/>
-            <w:tcBorders>
-              <w:top w:val="nil"/>
-              <w:left w:val="single" w:sz="4" w:space="0" w:color="auto"/>
-              <w:bottom w:val="single" w:sz="4" w:space="0" w:color="auto"/>
-              <w:right w:val="single" w:sz="4" w:space="0" w:color="auto"/>
-            </w:tcBorders>
-            <w:vAlign w:val="center"/>
-            <w:hideMark/>
-          </w:tcPr>
-          <w:p>
-            <w:pPr>
-              <w:widowControl/>
-              <w:jc w:val="left"/>
-              <w:rPr>
-                <w:rFonts w:ascii="宋体" w:hAnsi="宋体" w:cs="宋体"/>
-                <w:kern w:val="0"/>
-                <w:sz w:val="20"/>
-                <w:szCs w:val="20"/>
-              </w:rPr>
-            </w:pPr>
-          </w:p>
-        </w:tc>
-        <w:tc>
-          <w:tcPr>
-            <w:tcW w:w="1250" w:type="dxa"/>
-            <w:vMerge/>
-            <w:tcBorders>
-              <w:top w:val="nil"/>
-              <w:left w:val="single" w:sz="4" w:space="0" w:color="auto"/>
-              <w:bottom w:val="single" w:sz="4" w:space="0" w:color="auto"/>
-              <w:right w:val="single" w:sz="4" w:space="0" w:color="auto"/>
-            </w:tcBorders>
-            <w:vAlign w:val="center"/>
-            <w:hideMark/>
-          </w:tcPr>
-          <w:p>
-            <w:pPr>
-              <w:widowControl/>
-              <w:jc w:val="left"/>
-              <w:rPr>
-                <w:rFonts w:ascii="宋体" w:hAnsi="宋体" w:cs="宋体"/>
-                <w:kern w:val="0"/>
-                <w:sz w:val="20"/>
-                <w:szCs w:val="20"/>
-              </w:rPr>
-            </w:pPr>
           </w:p>
         </w:tc>
       </w:tr>
@@ -1168,7 +1142,7 @@
         </w:trPr>
         <w:tc>
           <w:tcPr>
-            <w:tcW w:w="1079" w:type="dxa"/>
+            <w:tcW w:w="1187" w:type="dxa"/>
             <w:tcBorders>
               <w:top w:val="nil"/>
               <w:left w:val="single" w:sz="4" w:space="0" w:color="auto"/>
@@ -1184,7 +1158,7 @@
               <w:widowControl/>
               <w:jc w:val="center"/>
               <w:rPr>
-                <w:rFonts w:ascii="宋体" w:hAnsi="宋体" w:cs="宋体"/>
+                <w:rFonts w:ascii="宋体" w:hAnsi="宋体" w:cs="宋体" w:hint="eastAsia"/>
                 <w:kern w:val="0"/>
                 <w:sz w:val="20"/>
                 <w:szCs w:val="20"/>
@@ -1197,13 +1171,13 @@
                 <w:sz w:val="20"/>
                 <w:szCs w:val="20"/>
               </w:rPr>
-              <w:t>0x5054</w:t>
+              <w:t>0x6009</w:t>
             </w:r>
           </w:p>
         </w:tc>
         <w:tc>
           <w:tcPr>
-            <w:tcW w:w="840" w:type="dxa"/>
+            <w:tcW w:w="2608" w:type="dxa"/>
             <w:tcBorders>
               <w:top w:val="nil"/>
               <w:left w:val="nil"/>
@@ -1211,6 +1185,7 @@
               <w:right w:val="single" w:sz="4" w:space="0" w:color="auto"/>
             </w:tcBorders>
             <w:shd w:val="clear" w:color="auto" w:fill="auto"/>
+            <w:noWrap/>
             <w:vAlign w:val="center"/>
             <w:hideMark/>
           </w:tcPr>
@@ -1219,7 +1194,7 @@
               <w:widowControl/>
               <w:jc w:val="center"/>
               <w:rPr>
-                <w:rFonts w:ascii="宋体" w:hAnsi="宋体" w:cs="宋体"/>
+                <w:rFonts w:ascii="宋体" w:hAnsi="宋体" w:cs="宋体" w:hint="eastAsia"/>
                 <w:kern w:val="0"/>
                 <w:sz w:val="20"/>
                 <w:szCs w:val="20"/>
@@ -1232,13 +1207,13 @@
                 <w:sz w:val="20"/>
                 <w:szCs w:val="20"/>
               </w:rPr>
-              <w:t>RO</w:t>
+              <w:t>电池组最大电压电池温度</w:t>
             </w:r>
           </w:p>
         </w:tc>
         <w:tc>
           <w:tcPr>
-            <w:tcW w:w="2437" w:type="dxa"/>
+            <w:tcW w:w="889" w:type="dxa"/>
             <w:tcBorders>
               <w:top w:val="nil"/>
               <w:left w:val="nil"/>
@@ -1246,6 +1221,7 @@
               <w:right w:val="single" w:sz="4" w:space="0" w:color="auto"/>
             </w:tcBorders>
             <w:shd w:val="clear" w:color="auto" w:fill="auto"/>
+            <w:noWrap/>
             <w:vAlign w:val="center"/>
             <w:hideMark/>
           </w:tcPr>
@@ -1254,7 +1230,7 @@
               <w:widowControl/>
               <w:jc w:val="center"/>
               <w:rPr>
-                <w:rFonts w:ascii="宋体" w:hAnsi="宋体" w:cs="宋体"/>
+                <w:rFonts w:ascii="宋体" w:hAnsi="宋体" w:cs="宋体" w:hint="eastAsia"/>
                 <w:kern w:val="0"/>
                 <w:sz w:val="20"/>
                 <w:szCs w:val="20"/>
@@ -1267,165 +1243,8 @@
                 <w:sz w:val="20"/>
                 <w:szCs w:val="20"/>
               </w:rPr>
-              <w:t>堆故障信息4</w:t>
+              <w:t>i16</w:t>
             </w:r>
-          </w:p>
-        </w:tc>
-        <w:tc>
-          <w:tcPr>
-            <w:tcW w:w="830" w:type="dxa"/>
-            <w:tcBorders>
-              <w:top w:val="nil"/>
-              <w:left w:val="nil"/>
-              <w:bottom w:val="single" w:sz="4" w:space="0" w:color="auto"/>
-              <w:right w:val="single" w:sz="4" w:space="0" w:color="auto"/>
-            </w:tcBorders>
-            <w:shd w:val="clear" w:color="auto" w:fill="auto"/>
-            <w:vAlign w:val="center"/>
-            <w:hideMark/>
-          </w:tcPr>
-          <w:p>
-            <w:pPr>
-              <w:widowControl/>
-              <w:jc w:val="center"/>
-              <w:rPr>
-                <w:rFonts w:ascii="宋体" w:hAnsi="宋体" w:cs="宋体"/>
-                <w:kern w:val="0"/>
-                <w:sz w:val="20"/>
-                <w:szCs w:val="20"/>
-              </w:rPr>
-            </w:pPr>
-            <w:r>
-              <w:rPr>
-                <w:rFonts w:ascii="宋体" w:hAnsi="宋体" w:cs="宋体" w:hint="eastAsia"/>
-                <w:kern w:val="0"/>
-                <w:sz w:val="20"/>
-                <w:szCs w:val="20"/>
-              </w:rPr>
-              <w:t>u16</w:t>
-            </w:r>
-          </w:p>
-        </w:tc>
-        <w:tc>
-          <w:tcPr>
-            <w:tcW w:w="819" w:type="dxa"/>
-            <w:tcBorders>
-              <w:top w:val="nil"/>
-              <w:left w:val="nil"/>
-              <w:bottom w:val="single" w:sz="4" w:space="0" w:color="auto"/>
-              <w:right w:val="single" w:sz="4" w:space="0" w:color="auto"/>
-            </w:tcBorders>
-            <w:shd w:val="clear" w:color="auto" w:fill="auto"/>
-            <w:vAlign w:val="center"/>
-            <w:hideMark/>
-          </w:tcPr>
-          <w:p>
-            <w:pPr>
-              <w:widowControl/>
-              <w:jc w:val="center"/>
-              <w:rPr>
-                <w:rFonts w:ascii="宋体" w:hAnsi="宋体" w:cs="宋体"/>
-                <w:kern w:val="0"/>
-                <w:sz w:val="20"/>
-                <w:szCs w:val="20"/>
-              </w:rPr>
-            </w:pPr>
-            <w:r>
-              <w:rPr>
-                <w:rFonts w:ascii="宋体" w:hAnsi="宋体" w:cs="宋体" w:hint="eastAsia"/>
-                <w:kern w:val="0"/>
-                <w:sz w:val="20"/>
-                <w:szCs w:val="20"/>
-              </w:rPr>
-              <w:t>N/A</w:t>
-            </w:r>
-          </w:p>
-        </w:tc>
-        <w:tc>
-          <w:tcPr>
-            <w:tcW w:w="859" w:type="dxa"/>
-            <w:tcBorders>
-              <w:top w:val="nil"/>
-              <w:left w:val="nil"/>
-              <w:bottom w:val="single" w:sz="4" w:space="0" w:color="auto"/>
-              <w:right w:val="single" w:sz="4" w:space="0" w:color="auto"/>
-            </w:tcBorders>
-            <w:shd w:val="clear" w:color="auto" w:fill="auto"/>
-            <w:vAlign w:val="center"/>
-            <w:hideMark/>
-          </w:tcPr>
-          <w:p>
-            <w:pPr>
-              <w:widowControl/>
-              <w:jc w:val="center"/>
-              <w:rPr>
-                <w:rFonts w:ascii="宋体" w:hAnsi="宋体" w:cs="宋体"/>
-                <w:kern w:val="0"/>
-                <w:sz w:val="20"/>
-                <w:szCs w:val="20"/>
-              </w:rPr>
-            </w:pPr>
-            <w:r>
-              <w:rPr>
-                <w:rFonts w:ascii="宋体" w:hAnsi="宋体" w:cs="宋体" w:hint="eastAsia"/>
-                <w:kern w:val="0"/>
-                <w:sz w:val="20"/>
-                <w:szCs w:val="20"/>
-              </w:rPr>
-              <w:t>N/A</w:t>
-            </w:r>
-          </w:p>
-        </w:tc>
-        <w:tc>
-          <w:tcPr>
-            <w:tcW w:w="1578" w:type="dxa"/>
-            <w:vMerge/>
-            <w:tcBorders>
-              <w:top w:val="nil"/>
-              <w:left w:val="single" w:sz="4" w:space="0" w:color="auto"/>
-              <w:bottom w:val="single" w:sz="4" w:space="0" w:color="auto"/>
-              <w:right w:val="single" w:sz="4" w:space="0" w:color="auto"/>
-            </w:tcBorders>
-            <w:vAlign w:val="center"/>
-            <w:hideMark/>
-          </w:tcPr>
-          <w:p>
-            <w:pPr>
-              <w:widowControl/>
-              <w:jc w:val="left"/>
-              <w:rPr>
-                <w:rFonts w:ascii="宋体" w:hAnsi="宋体" w:cs="宋体"/>
-                <w:kern w:val="0"/>
-                <w:sz w:val="20"/>
-                <w:szCs w:val="20"/>
-              </w:rPr>
-            </w:pPr>
-          </w:p>
-        </w:tc>
-        <w:tc>
-          <w:tcPr>
-            <w:tcW w:w="1250" w:type="dxa"/>
-            <w:vMerge/>
-            <w:tcBorders>
-              <w:top w:val="nil"/>
-              <w:left w:val="single" w:sz="4" w:space="0" w:color="auto"/>
-              <w:bottom w:val="single" w:sz="4" w:space="0" w:color="auto"/>
-              <w:right w:val="single" w:sz="4" w:space="0" w:color="auto"/>
-            </w:tcBorders>
-            <w:vAlign w:val="center"/>
-            <w:hideMark/>
-          </w:tcPr>
-          <w:p>
-            <w:pPr>
-              <w:widowControl/>
-              <w:jc w:val="left"/>
-              <w:rPr>
-                <w:rFonts w:ascii="宋体" w:hAnsi="宋体" w:cs="宋体"/>
-                <w:kern w:val="0"/>
-                <w:sz w:val="20"/>
-                <w:szCs w:val="20"/>
-              </w:rPr>
-            </w:pPr>
           </w:p>
         </w:tc>
       </w:tr>
@@ -1435,7 +1254,7 @@
         </w:trPr>
         <w:tc>
           <w:tcPr>
-            <w:tcW w:w="1079" w:type="dxa"/>
+            <w:tcW w:w="1187" w:type="dxa"/>
             <w:tcBorders>
               <w:top w:val="nil"/>
               <w:left w:val="single" w:sz="4" w:space="0" w:color="auto"/>
@@ -1451,7 +1270,7 @@
               <w:widowControl/>
               <w:jc w:val="center"/>
               <w:rPr>
-                <w:rFonts w:ascii="宋体" w:hAnsi="宋体" w:cs="宋体"/>
+                <w:rFonts w:ascii="宋体" w:hAnsi="宋体" w:cs="宋体" w:hint="eastAsia"/>
                 <w:kern w:val="0"/>
                 <w:sz w:val="20"/>
                 <w:szCs w:val="20"/>
@@ -1464,16 +1283,93 @@
                 <w:sz w:val="20"/>
                 <w:szCs w:val="20"/>
               </w:rPr>
-              <w:t>0x5055</w:t>
+              <w:t>0x600A</w:t>
             </w:r>
           </w:p>
         </w:tc>
         <w:tc>
           <w:tcPr>
-            <w:tcW w:w="840" w:type="dxa"/>
+            <w:tcW w:w="2608" w:type="dxa"/>
             <w:tcBorders>
               <w:top w:val="nil"/>
               <w:left w:val="nil"/>
+              <w:bottom w:val="single" w:sz="4" w:space="0" w:color="auto"/>
+              <w:right w:val="single" w:sz="4" w:space="0" w:color="auto"/>
+            </w:tcBorders>
+            <w:shd w:val="clear" w:color="auto" w:fill="auto"/>
+            <w:noWrap/>
+            <w:vAlign w:val="center"/>
+            <w:hideMark/>
+          </w:tcPr>
+          <w:p>
+            <w:pPr>
+              <w:widowControl/>
+              <w:jc w:val="center"/>
+              <w:rPr>
+                <w:rFonts w:ascii="宋体" w:hAnsi="宋体" w:cs="宋体" w:hint="eastAsia"/>
+                <w:kern w:val="0"/>
+                <w:sz w:val="20"/>
+                <w:szCs w:val="20"/>
+              </w:rPr>
+            </w:pPr>
+            <w:r>
+              <w:rPr>
+                <w:rFonts w:ascii="宋体" w:hAnsi="宋体" w:cs="宋体" w:hint="eastAsia"/>
+                <w:kern w:val="0"/>
+                <w:sz w:val="20"/>
+                <w:szCs w:val="20"/>
+              </w:rPr>
+              <w:t>电池组最小电压电池号</w:t>
+            </w:r>
+          </w:p>
+        </w:tc>
+        <w:tc>
+          <w:tcPr>
+            <w:tcW w:w="889" w:type="dxa"/>
+            <w:tcBorders>
+              <w:top w:val="nil"/>
+              <w:left w:val="nil"/>
+              <w:bottom w:val="single" w:sz="4" w:space="0" w:color="auto"/>
+              <w:right w:val="single" w:sz="4" w:space="0" w:color="auto"/>
+            </w:tcBorders>
+            <w:shd w:val="clear" w:color="auto" w:fill="auto"/>
+            <w:noWrap/>
+            <w:vAlign w:val="center"/>
+            <w:hideMark/>
+          </w:tcPr>
+          <w:p>
+            <w:pPr>
+              <w:widowControl/>
+              <w:jc w:val="center"/>
+              <w:rPr>
+                <w:rFonts w:ascii="宋体" w:hAnsi="宋体" w:cs="宋体" w:hint="eastAsia"/>
+                <w:kern w:val="0"/>
+                <w:sz w:val="20"/>
+                <w:szCs w:val="20"/>
+              </w:rPr>
+            </w:pPr>
+            <w:r>
+              <w:rPr>
+                <w:rFonts w:ascii="宋体" w:hAnsi="宋体" w:cs="宋体" w:hint="eastAsia"/>
+                <w:kern w:val="0"/>
+                <w:sz w:val="20"/>
+                <w:szCs w:val="20"/>
+              </w:rPr>
+              <w:t>u16</w:t>
+            </w:r>
+          </w:p>
+        </w:tc>
+      </w:tr>
+      <w:tr>
+        <w:trPr>
+          <w:trHeight w:val="285"/>
+        </w:trPr>
+        <w:tc>
+          <w:tcPr>
+            <w:tcW w:w="1187" w:type="dxa"/>
+            <w:tcBorders>
+              <w:top w:val="nil"/>
+              <w:left w:val="single" w:sz="4" w:space="0" w:color="auto"/>
               <w:bottom w:val="single" w:sz="4" w:space="0" w:color="auto"/>
               <w:right w:val="single" w:sz="4" w:space="0" w:color="auto"/>
             </w:tcBorders>
@@ -1486,7 +1382,7 @@
               <w:widowControl/>
               <w:jc w:val="center"/>
               <w:rPr>
-                <w:rFonts w:ascii="宋体" w:hAnsi="宋体" w:cs="宋体"/>
+                <w:rFonts w:ascii="宋体" w:hAnsi="宋体" w:cs="宋体" w:hint="eastAsia"/>
                 <w:kern w:val="0"/>
                 <w:sz w:val="20"/>
                 <w:szCs w:val="20"/>
@@ -1499,16 +1395,93 @@
                 <w:sz w:val="20"/>
                 <w:szCs w:val="20"/>
               </w:rPr>
-              <w:t>RO</w:t>
+              <w:t>0x600B</w:t>
             </w:r>
           </w:p>
         </w:tc>
         <w:tc>
           <w:tcPr>
-            <w:tcW w:w="2437" w:type="dxa"/>
+            <w:tcW w:w="2608" w:type="dxa"/>
             <w:tcBorders>
               <w:top w:val="nil"/>
               <w:left w:val="nil"/>
+              <w:bottom w:val="single" w:sz="4" w:space="0" w:color="auto"/>
+              <w:right w:val="single" w:sz="4" w:space="0" w:color="auto"/>
+            </w:tcBorders>
+            <w:shd w:val="clear" w:color="auto" w:fill="auto"/>
+            <w:noWrap/>
+            <w:vAlign w:val="center"/>
+            <w:hideMark/>
+          </w:tcPr>
+          <w:p>
+            <w:pPr>
+              <w:widowControl/>
+              <w:jc w:val="center"/>
+              <w:rPr>
+                <w:rFonts w:ascii="宋体" w:hAnsi="宋体" w:cs="宋体" w:hint="eastAsia"/>
+                <w:kern w:val="0"/>
+                <w:sz w:val="20"/>
+                <w:szCs w:val="20"/>
+              </w:rPr>
+            </w:pPr>
+            <w:r>
+              <w:rPr>
+                <w:rFonts w:ascii="宋体" w:hAnsi="宋体" w:cs="宋体" w:hint="eastAsia"/>
+                <w:kern w:val="0"/>
+                <w:sz w:val="20"/>
+                <w:szCs w:val="20"/>
+              </w:rPr>
+              <w:t>电池组单节电压最小值</w:t>
+            </w:r>
+          </w:p>
+        </w:tc>
+        <w:tc>
+          <w:tcPr>
+            <w:tcW w:w="889" w:type="dxa"/>
+            <w:tcBorders>
+              <w:top w:val="nil"/>
+              <w:left w:val="nil"/>
+              <w:bottom w:val="single" w:sz="4" w:space="0" w:color="auto"/>
+              <w:right w:val="single" w:sz="4" w:space="0" w:color="auto"/>
+            </w:tcBorders>
+            <w:shd w:val="clear" w:color="auto" w:fill="auto"/>
+            <w:noWrap/>
+            <w:vAlign w:val="center"/>
+            <w:hideMark/>
+          </w:tcPr>
+          <w:p>
+            <w:pPr>
+              <w:widowControl/>
+              <w:jc w:val="center"/>
+              <w:rPr>
+                <w:rFonts w:ascii="宋体" w:hAnsi="宋体" w:cs="宋体" w:hint="eastAsia"/>
+                <w:kern w:val="0"/>
+                <w:sz w:val="20"/>
+                <w:szCs w:val="20"/>
+              </w:rPr>
+            </w:pPr>
+            <w:r>
+              <w:rPr>
+                <w:rFonts w:ascii="宋体" w:hAnsi="宋体" w:cs="宋体" w:hint="eastAsia"/>
+                <w:kern w:val="0"/>
+                <w:sz w:val="20"/>
+                <w:szCs w:val="20"/>
+              </w:rPr>
+              <w:t>u16</w:t>
+            </w:r>
+          </w:p>
+        </w:tc>
+      </w:tr>
+      <w:tr>
+        <w:trPr>
+          <w:trHeight w:val="285"/>
+        </w:trPr>
+        <w:tc>
+          <w:tcPr>
+            <w:tcW w:w="1187" w:type="dxa"/>
+            <w:tcBorders>
+              <w:top w:val="nil"/>
+              <w:left w:val="single" w:sz="4" w:space="0" w:color="auto"/>
               <w:bottom w:val="single" w:sz="4" w:space="0" w:color="auto"/>
               <w:right w:val="single" w:sz="4" w:space="0" w:color="auto"/>
             </w:tcBorders>
@@ -1521,7 +1494,7 @@
               <w:widowControl/>
               <w:jc w:val="center"/>
               <w:rPr>
-                <w:rFonts w:ascii="宋体" w:hAnsi="宋体" w:cs="宋体"/>
+                <w:rFonts w:ascii="宋体" w:hAnsi="宋体" w:cs="宋体" w:hint="eastAsia"/>
                 <w:kern w:val="0"/>
                 <w:sz w:val="20"/>
                 <w:szCs w:val="20"/>
@@ -1534,16 +1507,93 @@
                 <w:sz w:val="20"/>
                 <w:szCs w:val="20"/>
               </w:rPr>
-              <w:t>堆故障信息5</w:t>
+              <w:t>0x600C</w:t>
             </w:r>
           </w:p>
         </w:tc>
         <w:tc>
           <w:tcPr>
-            <w:tcW w:w="830" w:type="dxa"/>
+            <w:tcW w:w="2608" w:type="dxa"/>
             <w:tcBorders>
               <w:top w:val="nil"/>
               <w:left w:val="nil"/>
+              <w:bottom w:val="single" w:sz="4" w:space="0" w:color="auto"/>
+              <w:right w:val="single" w:sz="4" w:space="0" w:color="auto"/>
+            </w:tcBorders>
+            <w:shd w:val="clear" w:color="auto" w:fill="auto"/>
+            <w:noWrap/>
+            <w:vAlign w:val="center"/>
+            <w:hideMark/>
+          </w:tcPr>
+          <w:p>
+            <w:pPr>
+              <w:widowControl/>
+              <w:jc w:val="center"/>
+              <w:rPr>
+                <w:rFonts w:ascii="宋体" w:hAnsi="宋体" w:cs="宋体" w:hint="eastAsia"/>
+                <w:kern w:val="0"/>
+                <w:sz w:val="20"/>
+                <w:szCs w:val="20"/>
+              </w:rPr>
+            </w:pPr>
+            <w:r>
+              <w:rPr>
+                <w:rFonts w:ascii="宋体" w:hAnsi="宋体" w:cs="宋体" w:hint="eastAsia"/>
+                <w:kern w:val="0"/>
+                <w:sz w:val="20"/>
+                <w:szCs w:val="20"/>
+              </w:rPr>
+              <w:t>电池组最小电压电池温度</w:t>
+            </w:r>
+          </w:p>
+        </w:tc>
+        <w:tc>
+          <w:tcPr>
+            <w:tcW w:w="889" w:type="dxa"/>
+            <w:tcBorders>
+              <w:top w:val="nil"/>
+              <w:left w:val="nil"/>
+              <w:bottom w:val="single" w:sz="4" w:space="0" w:color="auto"/>
+              <w:right w:val="single" w:sz="4" w:space="0" w:color="auto"/>
+            </w:tcBorders>
+            <w:shd w:val="clear" w:color="auto" w:fill="auto"/>
+            <w:noWrap/>
+            <w:vAlign w:val="center"/>
+            <w:hideMark/>
+          </w:tcPr>
+          <w:p>
+            <w:pPr>
+              <w:widowControl/>
+              <w:jc w:val="center"/>
+              <w:rPr>
+                <w:rFonts w:ascii="宋体" w:hAnsi="宋体" w:cs="宋体" w:hint="eastAsia"/>
+                <w:kern w:val="0"/>
+                <w:sz w:val="20"/>
+                <w:szCs w:val="20"/>
+              </w:rPr>
+            </w:pPr>
+            <w:r>
+              <w:rPr>
+                <w:rFonts w:ascii="宋体" w:hAnsi="宋体" w:cs="宋体" w:hint="eastAsia"/>
+                <w:kern w:val="0"/>
+                <w:sz w:val="20"/>
+                <w:szCs w:val="20"/>
+              </w:rPr>
+              <w:t>i16</w:t>
+            </w:r>
+          </w:p>
+        </w:tc>
+      </w:tr>
+      <w:tr>
+        <w:trPr>
+          <w:trHeight w:val="285"/>
+        </w:trPr>
+        <w:tc>
+          <w:tcPr>
+            <w:tcW w:w="1187" w:type="dxa"/>
+            <w:tcBorders>
+              <w:top w:val="nil"/>
+              <w:left w:val="single" w:sz="4" w:space="0" w:color="auto"/>
               <w:bottom w:val="single" w:sz="4" w:space="0" w:color="auto"/>
               <w:right w:val="single" w:sz="4" w:space="0" w:color="auto"/>
             </w:tcBorders>
@@ -1556,7 +1606,7 @@
               <w:widowControl/>
               <w:jc w:val="center"/>
               <w:rPr>
-                <w:rFonts w:ascii="宋体" w:hAnsi="宋体" w:cs="宋体"/>
+                <w:rFonts w:ascii="宋体" w:hAnsi="宋体" w:cs="宋体" w:hint="eastAsia"/>
                 <w:kern w:val="0"/>
                 <w:sz w:val="20"/>
                 <w:szCs w:val="20"/>
@@ -1569,16 +1619,93 @@
                 <w:sz w:val="20"/>
                 <w:szCs w:val="20"/>
               </w:rPr>
-              <w:t>u16</w:t>
+              <w:t>0x600D</w:t>
             </w:r>
           </w:p>
         </w:tc>
         <w:tc>
           <w:tcPr>
-            <w:tcW w:w="819" w:type="dxa"/>
+            <w:tcW w:w="2608" w:type="dxa"/>
             <w:tcBorders>
               <w:top w:val="nil"/>
               <w:left w:val="nil"/>
+              <w:bottom w:val="single" w:sz="4" w:space="0" w:color="auto"/>
+              <w:right w:val="single" w:sz="4" w:space="0" w:color="auto"/>
+            </w:tcBorders>
+            <w:shd w:val="clear" w:color="auto" w:fill="auto"/>
+            <w:noWrap/>
+            <w:vAlign w:val="center"/>
+            <w:hideMark/>
+          </w:tcPr>
+          <w:p>
+            <w:pPr>
+              <w:widowControl/>
+              <w:jc w:val="center"/>
+              <w:rPr>
+                <w:rFonts w:ascii="宋体" w:hAnsi="宋体" w:cs="宋体" w:hint="eastAsia"/>
+                <w:kern w:val="0"/>
+                <w:sz w:val="20"/>
+                <w:szCs w:val="20"/>
+              </w:rPr>
+            </w:pPr>
+            <w:r>
+              <w:rPr>
+                <w:rFonts w:ascii="宋体" w:hAnsi="宋体" w:cs="宋体" w:hint="eastAsia"/>
+                <w:kern w:val="0"/>
+                <w:sz w:val="20"/>
+                <w:szCs w:val="20"/>
+              </w:rPr>
+              <w:t>电池组最大温度电池号</w:t>
+            </w:r>
+          </w:p>
+        </w:tc>
+        <w:tc>
+          <w:tcPr>
+            <w:tcW w:w="889" w:type="dxa"/>
+            <w:tcBorders>
+              <w:top w:val="nil"/>
+              <w:left w:val="nil"/>
+              <w:bottom w:val="single" w:sz="4" w:space="0" w:color="auto"/>
+              <w:right w:val="single" w:sz="4" w:space="0" w:color="auto"/>
+            </w:tcBorders>
+            <w:shd w:val="clear" w:color="auto" w:fill="auto"/>
+            <w:noWrap/>
+            <w:vAlign w:val="center"/>
+            <w:hideMark/>
+          </w:tcPr>
+          <w:p>
+            <w:pPr>
+              <w:widowControl/>
+              <w:jc w:val="center"/>
+              <w:rPr>
+                <w:rFonts w:ascii="宋体" w:hAnsi="宋体" w:cs="宋体" w:hint="eastAsia"/>
+                <w:kern w:val="0"/>
+                <w:sz w:val="20"/>
+                <w:szCs w:val="20"/>
+              </w:rPr>
+            </w:pPr>
+            <w:r>
+              <w:rPr>
+                <w:rFonts w:ascii="宋体" w:hAnsi="宋体" w:cs="宋体" w:hint="eastAsia"/>
+                <w:kern w:val="0"/>
+                <w:sz w:val="20"/>
+                <w:szCs w:val="20"/>
+              </w:rPr>
+              <w:t>u16</w:t>
+            </w:r>
+          </w:p>
+        </w:tc>
+      </w:tr>
+      <w:tr>
+        <w:trPr>
+          <w:trHeight w:val="285"/>
+        </w:trPr>
+        <w:tc>
+          <w:tcPr>
+            <w:tcW w:w="1187" w:type="dxa"/>
+            <w:tcBorders>
+              <w:top w:val="nil"/>
+              <w:left w:val="single" w:sz="4" w:space="0" w:color="auto"/>
               <w:bottom w:val="single" w:sz="4" w:space="0" w:color="auto"/>
               <w:right w:val="single" w:sz="4" w:space="0" w:color="auto"/>
             </w:tcBorders>
@@ -1591,7 +1718,7 @@
               <w:widowControl/>
               <w:jc w:val="center"/>
               <w:rPr>
-                <w:rFonts w:ascii="宋体" w:hAnsi="宋体" w:cs="宋体"/>
+                <w:rFonts w:ascii="宋体" w:hAnsi="宋体" w:cs="宋体" w:hint="eastAsia"/>
                 <w:kern w:val="0"/>
                 <w:sz w:val="20"/>
                 <w:szCs w:val="20"/>
@@ -1604,16 +1731,95 @@
                 <w:sz w:val="20"/>
                 <w:szCs w:val="20"/>
               </w:rPr>
-              <w:t>N/A</w:t>
+              <w:t>0x600E</w:t>
             </w:r>
           </w:p>
         </w:tc>
         <w:tc>
           <w:tcPr>
-            <w:tcW w:w="859" w:type="dxa"/>
+            <w:tcW w:w="2608" w:type="dxa"/>
             <w:tcBorders>
               <w:top w:val="nil"/>
               <w:left w:val="nil"/>
+              <w:bottom w:val="single" w:sz="4" w:space="0" w:color="auto"/>
+              <w:right w:val="single" w:sz="4" w:space="0" w:color="auto"/>
+            </w:tcBorders>
+            <w:shd w:val="clear" w:color="auto" w:fill="auto"/>
+            <w:noWrap/>
+            <w:vAlign w:val="center"/>
+            <w:hideMark/>
+          </w:tcPr>
+          <w:p>
+            <w:pPr>
+              <w:widowControl/>
+              <w:jc w:val="center"/>
+              <w:rPr>
+                <w:rFonts w:ascii="宋体" w:hAnsi="宋体" w:cs="宋体" w:hint="eastAsia"/>
+                <w:kern w:val="0"/>
+                <w:sz w:val="20"/>
+                <w:szCs w:val="20"/>
+              </w:rPr>
+            </w:pPr>
+            <w:r>
+              <w:rPr>
+                <w:rFonts w:ascii="宋体" w:hAnsi="宋体" w:cs="宋体" w:hint="eastAsia"/>
+                <w:kern w:val="0"/>
+                <w:sz w:val="20"/>
+                <w:szCs w:val="20"/>
+              </w:rPr>
+              <w:t>电池组单节温度最大值</w:t>
+            </w:r>
+          </w:p>
+        </w:tc>
+        <w:tc>
+          <w:tcPr>
+            <w:tcW w:w="889" w:type="dxa"/>
+            <w:tcBorders>
+              <w:top w:val="nil"/>
+              <w:left w:val="nil"/>
+              <w:bottom w:val="single" w:sz="4" w:space="0" w:color="auto"/>
+              <w:right w:val="single" w:sz="4" w:space="0" w:color="auto"/>
+            </w:tcBorders>
+            <w:shd w:val="clear" w:color="auto" w:fill="auto"/>
+            <w:noWrap/>
+            <w:vAlign w:val="center"/>
+            <w:hideMark/>
+          </w:tcPr>
+          <w:p>
+            <w:pPr>
+              <w:widowControl/>
+              <w:jc w:val="center"/>
+              <w:rPr>
+                <w:rFonts w:ascii="宋体" w:hAnsi="宋体" w:cs="宋体" w:hint="eastAsia"/>
+                <w:kern w:val="0"/>
+                <w:sz w:val="20"/>
+                <w:szCs w:val="20"/>
+              </w:rPr>
+            </w:pPr>
+            <w:r>
+              <w:rPr>
+                <w:rFonts w:ascii="宋体" w:hAnsi="宋体" w:cs="宋体" w:hint="eastAsia"/>
+                <w:kern w:val="0"/>
+                <w:sz w:val="20"/>
+                <w:szCs w:val="20"/>
+              </w:rPr>
+              <w:t>i16</w:t>
+            </w:r>
+          </w:p>
+        </w:tc>
+        <w:bookmarkStart w:id="0" w:name="_GoBack"/>
+        <w:bookmarkEnd w:id="0"/>
+      </w:tr>
+      <w:tr>
+        <w:trPr>
+          <w:trHeight w:val="285"/>
+        </w:trPr>
+        <w:tc>
+          <w:tcPr>
+            <w:tcW w:w="1187" w:type="dxa"/>
+            <w:tcBorders>
+              <w:top w:val="nil"/>
+              <w:left w:val="single" w:sz="4" w:space="0" w:color="auto"/>
               <w:bottom w:val="single" w:sz="4" w:space="0" w:color="auto"/>
               <w:right w:val="single" w:sz="4" w:space="0" w:color="auto"/>
             </w:tcBorders>
@@ -1626,7 +1832,8 @@
               <w:widowControl/>
               <w:jc w:val="center"/>
               <w:rPr>
-                <w:rFonts w:ascii="宋体" w:hAnsi="宋体" w:cs="宋体"/>
+                <w:rFonts w:ascii="宋体" w:hAnsi="宋体" w:cs="宋体" w:hint="eastAsia"/>
+                <w:color w:val="000000"/>
                 <w:kern w:val="0"/>
                 <w:sz w:val="20"/>
                 <w:szCs w:val="20"/>
@@ -1635,71 +1842,1007 @@
             <w:r>
               <w:rPr>
                 <w:rFonts w:ascii="宋体" w:hAnsi="宋体" w:cs="宋体" w:hint="eastAsia"/>
-                <w:kern w:val="0"/>
-                <w:sz w:val="20"/>
-                <w:szCs w:val="20"/>
-              </w:rPr>
-              <w:t>N/A</w:t>
+                <w:color w:val="000000"/>
+                <w:kern w:val="0"/>
+                <w:sz w:val="20"/>
+                <w:szCs w:val="20"/>
+              </w:rPr>
+              <w:t>0x600F</w:t>
             </w:r>
           </w:p>
         </w:tc>
         <w:tc>
           <w:tcPr>
-            <w:tcW w:w="1578" w:type="dxa"/>
-            <w:vMerge/>
+            <w:tcW w:w="2608" w:type="dxa"/>
+            <w:tcBorders>
+              <w:top w:val="nil"/>
+              <w:left w:val="nil"/>
+              <w:bottom w:val="single" w:sz="4" w:space="0" w:color="auto"/>
+              <w:right w:val="single" w:sz="4" w:space="0" w:color="auto"/>
+            </w:tcBorders>
+            <w:shd w:val="clear" w:color="auto" w:fill="auto"/>
+            <w:noWrap/>
+            <w:vAlign w:val="center"/>
+            <w:hideMark/>
+          </w:tcPr>
+          <w:p>
+            <w:pPr>
+              <w:widowControl/>
+              <w:jc w:val="center"/>
+              <w:rPr>
+                <w:rFonts w:ascii="宋体" w:hAnsi="宋体" w:cs="宋体" w:hint="eastAsia"/>
+                <w:kern w:val="0"/>
+                <w:sz w:val="20"/>
+                <w:szCs w:val="20"/>
+              </w:rPr>
+            </w:pPr>
+            <w:r>
+              <w:rPr>
+                <w:rFonts w:ascii="宋体" w:hAnsi="宋体" w:cs="宋体" w:hint="eastAsia"/>
+                <w:kern w:val="0"/>
+                <w:sz w:val="20"/>
+                <w:szCs w:val="20"/>
+              </w:rPr>
+              <w:t>电池组最大温度电池电压</w:t>
+            </w:r>
+          </w:p>
+        </w:tc>
+        <w:tc>
+          <w:tcPr>
+            <w:tcW w:w="889" w:type="dxa"/>
+            <w:tcBorders>
+              <w:top w:val="nil"/>
+              <w:left w:val="nil"/>
+              <w:bottom w:val="single" w:sz="4" w:space="0" w:color="auto"/>
+              <w:right w:val="single" w:sz="4" w:space="0" w:color="auto"/>
+            </w:tcBorders>
+            <w:shd w:val="clear" w:color="auto" w:fill="auto"/>
+            <w:noWrap/>
+            <w:vAlign w:val="center"/>
+            <w:hideMark/>
+          </w:tcPr>
+          <w:p>
+            <w:pPr>
+              <w:widowControl/>
+              <w:jc w:val="center"/>
+              <w:rPr>
+                <w:rFonts w:ascii="宋体" w:hAnsi="宋体" w:cs="宋体" w:hint="eastAsia"/>
+                <w:kern w:val="0"/>
+                <w:sz w:val="20"/>
+                <w:szCs w:val="20"/>
+              </w:rPr>
+            </w:pPr>
+            <w:r>
+              <w:rPr>
+                <w:rFonts w:ascii="宋体" w:hAnsi="宋体" w:cs="宋体" w:hint="eastAsia"/>
+                <w:kern w:val="0"/>
+                <w:sz w:val="20"/>
+                <w:szCs w:val="20"/>
+              </w:rPr>
+              <w:t>u16</w:t>
+            </w:r>
+          </w:p>
+        </w:tc>
+      </w:tr>
+      <w:tr>
+        <w:trPr>
+          <w:trHeight w:val="285"/>
+        </w:trPr>
+        <w:tc>
+          <w:tcPr>
+            <w:tcW w:w="1187" w:type="dxa"/>
             <w:tcBorders>
               <w:top w:val="nil"/>
               <w:left w:val="single" w:sz="4" w:space="0" w:color="auto"/>
               <w:bottom w:val="single" w:sz="4" w:space="0" w:color="auto"/>
               <w:right w:val="single" w:sz="4" w:space="0" w:color="auto"/>
             </w:tcBorders>
+            <w:shd w:val="clear" w:color="auto" w:fill="auto"/>
             <w:vAlign w:val="center"/>
             <w:hideMark/>
           </w:tcPr>
           <w:p>
             <w:pPr>
               <w:widowControl/>
-              <w:jc w:val="left"/>
-              <w:rPr>
-                <w:rFonts w:ascii="宋体" w:hAnsi="宋体" w:cs="宋体"/>
+              <w:jc w:val="center"/>
+              <w:rPr>
+                <w:rFonts w:ascii="宋体" w:hAnsi="宋体" w:cs="宋体" w:hint="eastAsia"/>
+                <w:color w:val="000000"/>
                 <w:kern w:val="0"/>
                 <w:sz w:val="20"/>
                 <w:szCs w:val="20"/>
               </w:rPr>
             </w:pPr>
+            <w:r>
+              <w:rPr>
+                <w:rFonts w:ascii="宋体" w:hAnsi="宋体" w:cs="宋体" w:hint="eastAsia"/>
+                <w:color w:val="000000"/>
+                <w:kern w:val="0"/>
+                <w:sz w:val="20"/>
+                <w:szCs w:val="20"/>
+              </w:rPr>
+              <w:t>0x6010</w:t>
+            </w:r>
           </w:p>
         </w:tc>
         <w:tc>
           <w:tcPr>
-            <w:tcW w:w="1250" w:type="dxa"/>
-            <w:vMerge/>
+            <w:tcW w:w="2608" w:type="dxa"/>
+            <w:tcBorders>
+              <w:top w:val="nil"/>
+              <w:left w:val="nil"/>
+              <w:bottom w:val="single" w:sz="4" w:space="0" w:color="auto"/>
+              <w:right w:val="single" w:sz="4" w:space="0" w:color="auto"/>
+            </w:tcBorders>
+            <w:shd w:val="clear" w:color="auto" w:fill="auto"/>
+            <w:noWrap/>
+            <w:vAlign w:val="center"/>
+            <w:hideMark/>
+          </w:tcPr>
+          <w:p>
+            <w:pPr>
+              <w:widowControl/>
+              <w:jc w:val="center"/>
+              <w:rPr>
+                <w:rFonts w:ascii="宋体" w:hAnsi="宋体" w:cs="宋体" w:hint="eastAsia"/>
+                <w:kern w:val="0"/>
+                <w:sz w:val="20"/>
+                <w:szCs w:val="20"/>
+              </w:rPr>
+            </w:pPr>
+            <w:r>
+              <w:rPr>
+                <w:rFonts w:ascii="宋体" w:hAnsi="宋体" w:cs="宋体" w:hint="eastAsia"/>
+                <w:kern w:val="0"/>
+                <w:sz w:val="20"/>
+                <w:szCs w:val="20"/>
+              </w:rPr>
+              <w:t>电池组最低温度电池号</w:t>
+            </w:r>
+          </w:p>
+        </w:tc>
+        <w:tc>
+          <w:tcPr>
+            <w:tcW w:w="889" w:type="dxa"/>
+            <w:tcBorders>
+              <w:top w:val="nil"/>
+              <w:left w:val="nil"/>
+              <w:bottom w:val="single" w:sz="4" w:space="0" w:color="auto"/>
+              <w:right w:val="single" w:sz="4" w:space="0" w:color="auto"/>
+            </w:tcBorders>
+            <w:shd w:val="clear" w:color="auto" w:fill="auto"/>
+            <w:noWrap/>
+            <w:vAlign w:val="center"/>
+            <w:hideMark/>
+          </w:tcPr>
+          <w:p>
+            <w:pPr>
+              <w:widowControl/>
+              <w:jc w:val="center"/>
+              <w:rPr>
+                <w:rFonts w:ascii="宋体" w:hAnsi="宋体" w:cs="宋体" w:hint="eastAsia"/>
+                <w:kern w:val="0"/>
+                <w:sz w:val="20"/>
+                <w:szCs w:val="20"/>
+              </w:rPr>
+            </w:pPr>
+            <w:r>
+              <w:rPr>
+                <w:rFonts w:ascii="宋体" w:hAnsi="宋体" w:cs="宋体" w:hint="eastAsia"/>
+                <w:kern w:val="0"/>
+                <w:sz w:val="20"/>
+                <w:szCs w:val="20"/>
+              </w:rPr>
+              <w:t>u16</w:t>
+            </w:r>
+          </w:p>
+        </w:tc>
+      </w:tr>
+      <w:tr>
+        <w:trPr>
+          <w:trHeight w:val="285"/>
+        </w:trPr>
+        <w:tc>
+          <w:tcPr>
+            <w:tcW w:w="1187" w:type="dxa"/>
             <w:tcBorders>
               <w:top w:val="nil"/>
               <w:left w:val="single" w:sz="4" w:space="0" w:color="auto"/>
               <w:bottom w:val="single" w:sz="4" w:space="0" w:color="auto"/>
               <w:right w:val="single" w:sz="4" w:space="0" w:color="auto"/>
             </w:tcBorders>
+            <w:shd w:val="clear" w:color="auto" w:fill="auto"/>
             <w:vAlign w:val="center"/>
             <w:hideMark/>
           </w:tcPr>
           <w:p>
             <w:pPr>
               <w:widowControl/>
-              <w:jc w:val="left"/>
-              <w:rPr>
-                <w:rFonts w:ascii="宋体" w:hAnsi="宋体" w:cs="宋体"/>
+              <w:jc w:val="center"/>
+              <w:rPr>
+                <w:rFonts w:ascii="宋体" w:hAnsi="宋体" w:cs="宋体" w:hint="eastAsia"/>
+                <w:color w:val="000000"/>
                 <w:kern w:val="0"/>
                 <w:sz w:val="20"/>
                 <w:szCs w:val="20"/>
               </w:rPr>
             </w:pPr>
+            <w:r>
+              <w:rPr>
+                <w:rFonts w:ascii="宋体" w:hAnsi="宋体" w:cs="宋体" w:hint="eastAsia"/>
+                <w:color w:val="000000"/>
+                <w:kern w:val="0"/>
+                <w:sz w:val="20"/>
+                <w:szCs w:val="20"/>
+              </w:rPr>
+              <w:t>0x6011</w:t>
+            </w:r>
+          </w:p>
+        </w:tc>
+        <w:tc>
+          <w:tcPr>
+            <w:tcW w:w="2608" w:type="dxa"/>
+            <w:tcBorders>
+              <w:top w:val="nil"/>
+              <w:left w:val="nil"/>
+              <w:bottom w:val="single" w:sz="4" w:space="0" w:color="auto"/>
+              <w:right w:val="single" w:sz="4" w:space="0" w:color="auto"/>
+            </w:tcBorders>
+            <w:shd w:val="clear" w:color="auto" w:fill="auto"/>
+            <w:noWrap/>
+            <w:vAlign w:val="center"/>
+            <w:hideMark/>
+          </w:tcPr>
+          <w:p>
+            <w:pPr>
+              <w:widowControl/>
+              <w:jc w:val="center"/>
+              <w:rPr>
+                <w:rFonts w:ascii="宋体" w:hAnsi="宋体" w:cs="宋体" w:hint="eastAsia"/>
+                <w:kern w:val="0"/>
+                <w:sz w:val="20"/>
+                <w:szCs w:val="20"/>
+              </w:rPr>
+            </w:pPr>
+            <w:r>
+              <w:rPr>
+                <w:rFonts w:ascii="宋体" w:hAnsi="宋体" w:cs="宋体" w:hint="eastAsia"/>
+                <w:kern w:val="0"/>
+                <w:sz w:val="20"/>
+                <w:szCs w:val="20"/>
+              </w:rPr>
+              <w:t>电池组单节温度最小值</w:t>
+            </w:r>
+          </w:p>
+        </w:tc>
+        <w:tc>
+          <w:tcPr>
+            <w:tcW w:w="889" w:type="dxa"/>
+            <w:tcBorders>
+              <w:top w:val="nil"/>
+              <w:left w:val="nil"/>
+              <w:bottom w:val="single" w:sz="4" w:space="0" w:color="auto"/>
+              <w:right w:val="single" w:sz="4" w:space="0" w:color="auto"/>
+            </w:tcBorders>
+            <w:shd w:val="clear" w:color="auto" w:fill="auto"/>
+            <w:noWrap/>
+            <w:vAlign w:val="center"/>
+            <w:hideMark/>
+          </w:tcPr>
+          <w:p>
+            <w:pPr>
+              <w:widowControl/>
+              <w:jc w:val="center"/>
+              <w:rPr>
+                <w:rFonts w:ascii="宋体" w:hAnsi="宋体" w:cs="宋体" w:hint="eastAsia"/>
+                <w:kern w:val="0"/>
+                <w:sz w:val="20"/>
+                <w:szCs w:val="20"/>
+              </w:rPr>
+            </w:pPr>
+            <w:r>
+              <w:rPr>
+                <w:rFonts w:ascii="宋体" w:hAnsi="宋体" w:cs="宋体" w:hint="eastAsia"/>
+                <w:kern w:val="0"/>
+                <w:sz w:val="20"/>
+                <w:szCs w:val="20"/>
+              </w:rPr>
+              <w:t>i16</w:t>
+            </w:r>
+          </w:p>
+        </w:tc>
+      </w:tr>
+      <w:tr>
+        <w:trPr>
+          <w:trHeight w:val="285"/>
+        </w:trPr>
+        <w:tc>
+          <w:tcPr>
+            <w:tcW w:w="1187" w:type="dxa"/>
+            <w:tcBorders>
+              <w:top w:val="nil"/>
+              <w:left w:val="single" w:sz="4" w:space="0" w:color="auto"/>
+              <w:bottom w:val="single" w:sz="4" w:space="0" w:color="auto"/>
+              <w:right w:val="single" w:sz="4" w:space="0" w:color="auto"/>
+            </w:tcBorders>
+            <w:shd w:val="clear" w:color="auto" w:fill="auto"/>
+            <w:vAlign w:val="center"/>
+            <w:hideMark/>
+          </w:tcPr>
+          <w:p>
+            <w:pPr>
+              <w:widowControl/>
+              <w:jc w:val="center"/>
+              <w:rPr>
+                <w:rFonts w:ascii="宋体" w:hAnsi="宋体" w:cs="宋体" w:hint="eastAsia"/>
+                <w:color w:val="000000"/>
+                <w:kern w:val="0"/>
+                <w:sz w:val="20"/>
+                <w:szCs w:val="20"/>
+              </w:rPr>
+            </w:pPr>
+            <w:r>
+              <w:rPr>
+                <w:rFonts w:ascii="宋体" w:hAnsi="宋体" w:cs="宋体" w:hint="eastAsia"/>
+                <w:color w:val="000000"/>
+                <w:kern w:val="0"/>
+                <w:sz w:val="20"/>
+                <w:szCs w:val="20"/>
+              </w:rPr>
+              <w:t>0x6012</w:t>
+            </w:r>
+          </w:p>
+        </w:tc>
+        <w:tc>
+          <w:tcPr>
+            <w:tcW w:w="2608" w:type="dxa"/>
+            <w:tcBorders>
+              <w:top w:val="nil"/>
+              <w:left w:val="nil"/>
+              <w:bottom w:val="single" w:sz="4" w:space="0" w:color="auto"/>
+              <w:right w:val="single" w:sz="4" w:space="0" w:color="auto"/>
+            </w:tcBorders>
+            <w:shd w:val="clear" w:color="auto" w:fill="auto"/>
+            <w:noWrap/>
+            <w:vAlign w:val="center"/>
+            <w:hideMark/>
+          </w:tcPr>
+          <w:p>
+            <w:pPr>
+              <w:widowControl/>
+              <w:jc w:val="center"/>
+              <w:rPr>
+                <w:rFonts w:ascii="宋体" w:hAnsi="宋体" w:cs="宋体" w:hint="eastAsia"/>
+                <w:kern w:val="0"/>
+                <w:sz w:val="20"/>
+                <w:szCs w:val="20"/>
+              </w:rPr>
+            </w:pPr>
+            <w:r>
+              <w:rPr>
+                <w:rFonts w:ascii="宋体" w:hAnsi="宋体" w:cs="宋体" w:hint="eastAsia"/>
+                <w:kern w:val="0"/>
+                <w:sz w:val="20"/>
+                <w:szCs w:val="20"/>
+              </w:rPr>
+              <w:t>电池组最小温度电池电压</w:t>
+            </w:r>
+          </w:p>
+        </w:tc>
+        <w:tc>
+          <w:tcPr>
+            <w:tcW w:w="889" w:type="dxa"/>
+            <w:tcBorders>
+              <w:top w:val="nil"/>
+              <w:left w:val="nil"/>
+              <w:bottom w:val="single" w:sz="4" w:space="0" w:color="auto"/>
+              <w:right w:val="single" w:sz="4" w:space="0" w:color="auto"/>
+            </w:tcBorders>
+            <w:shd w:val="clear" w:color="auto" w:fill="auto"/>
+            <w:noWrap/>
+            <w:vAlign w:val="center"/>
+            <w:hideMark/>
+          </w:tcPr>
+          <w:p>
+            <w:pPr>
+              <w:widowControl/>
+              <w:jc w:val="center"/>
+              <w:rPr>
+                <w:rFonts w:ascii="宋体" w:hAnsi="宋体" w:cs="宋体" w:hint="eastAsia"/>
+                <w:kern w:val="0"/>
+                <w:sz w:val="20"/>
+                <w:szCs w:val="20"/>
+              </w:rPr>
+            </w:pPr>
+            <w:r>
+              <w:rPr>
+                <w:rFonts w:ascii="宋体" w:hAnsi="宋体" w:cs="宋体" w:hint="eastAsia"/>
+                <w:kern w:val="0"/>
+                <w:sz w:val="20"/>
+                <w:szCs w:val="20"/>
+              </w:rPr>
+              <w:t>u16</w:t>
+            </w:r>
+          </w:p>
+        </w:tc>
+      </w:tr>
+      <w:tr>
+        <w:trPr>
+          <w:trHeight w:val="285"/>
+        </w:trPr>
+        <w:tc>
+          <w:tcPr>
+            <w:tcW w:w="1187" w:type="dxa"/>
+            <w:tcBorders>
+              <w:top w:val="nil"/>
+              <w:left w:val="single" w:sz="4" w:space="0" w:color="auto"/>
+              <w:bottom w:val="single" w:sz="4" w:space="0" w:color="auto"/>
+              <w:right w:val="single" w:sz="4" w:space="0" w:color="auto"/>
+            </w:tcBorders>
+            <w:shd w:val="clear" w:color="auto" w:fill="auto"/>
+            <w:vAlign w:val="center"/>
+            <w:hideMark/>
+          </w:tcPr>
+          <w:p>
+            <w:pPr>
+              <w:widowControl/>
+              <w:jc w:val="center"/>
+              <w:rPr>
+                <w:rFonts w:ascii="宋体" w:hAnsi="宋体" w:cs="宋体" w:hint="eastAsia"/>
+                <w:color w:val="000000"/>
+                <w:kern w:val="0"/>
+                <w:sz w:val="20"/>
+                <w:szCs w:val="20"/>
+              </w:rPr>
+            </w:pPr>
+            <w:r>
+              <w:rPr>
+                <w:rFonts w:ascii="宋体" w:hAnsi="宋体" w:cs="宋体" w:hint="eastAsia"/>
+                <w:color w:val="000000"/>
+                <w:kern w:val="0"/>
+                <w:sz w:val="20"/>
+                <w:szCs w:val="20"/>
+              </w:rPr>
+              <w:t>0x6013</w:t>
+            </w:r>
+          </w:p>
+        </w:tc>
+        <w:tc>
+          <w:tcPr>
+            <w:tcW w:w="2608" w:type="dxa"/>
+            <w:tcBorders>
+              <w:top w:val="nil"/>
+              <w:left w:val="nil"/>
+              <w:bottom w:val="single" w:sz="4" w:space="0" w:color="auto"/>
+              <w:right w:val="single" w:sz="4" w:space="0" w:color="auto"/>
+            </w:tcBorders>
+            <w:shd w:val="clear" w:color="auto" w:fill="auto"/>
+            <w:noWrap/>
+            <w:vAlign w:val="center"/>
+            <w:hideMark/>
+          </w:tcPr>
+          <w:p>
+            <w:pPr>
+              <w:widowControl/>
+              <w:jc w:val="center"/>
+              <w:rPr>
+                <w:rFonts w:ascii="宋体" w:hAnsi="宋体" w:cs="宋体" w:hint="eastAsia"/>
+                <w:kern w:val="0"/>
+                <w:sz w:val="20"/>
+                <w:szCs w:val="20"/>
+              </w:rPr>
+            </w:pPr>
+            <w:r>
+              <w:rPr>
+                <w:rFonts w:ascii="宋体" w:hAnsi="宋体" w:cs="宋体" w:hint="eastAsia"/>
+                <w:kern w:val="0"/>
+                <w:sz w:val="20"/>
+                <w:szCs w:val="20"/>
+              </w:rPr>
+              <w:t>电池组充电电流限值</w:t>
+            </w:r>
+          </w:p>
+        </w:tc>
+        <w:tc>
+          <w:tcPr>
+            <w:tcW w:w="889" w:type="dxa"/>
+            <w:tcBorders>
+              <w:top w:val="nil"/>
+              <w:left w:val="nil"/>
+              <w:bottom w:val="single" w:sz="4" w:space="0" w:color="auto"/>
+              <w:right w:val="single" w:sz="4" w:space="0" w:color="auto"/>
+            </w:tcBorders>
+            <w:shd w:val="clear" w:color="auto" w:fill="auto"/>
+            <w:noWrap/>
+            <w:vAlign w:val="center"/>
+            <w:hideMark/>
+          </w:tcPr>
+          <w:p>
+            <w:pPr>
+              <w:widowControl/>
+              <w:jc w:val="center"/>
+              <w:rPr>
+                <w:rFonts w:ascii="宋体" w:hAnsi="宋体" w:cs="宋体" w:hint="eastAsia"/>
+                <w:kern w:val="0"/>
+                <w:sz w:val="20"/>
+                <w:szCs w:val="20"/>
+              </w:rPr>
+            </w:pPr>
+            <w:r>
+              <w:rPr>
+                <w:rFonts w:ascii="宋体" w:hAnsi="宋体" w:cs="宋体" w:hint="eastAsia"/>
+                <w:kern w:val="0"/>
+                <w:sz w:val="20"/>
+                <w:szCs w:val="20"/>
+              </w:rPr>
+              <w:t>u16</w:t>
+            </w:r>
+          </w:p>
+        </w:tc>
+      </w:tr>
+      <w:tr>
+        <w:trPr>
+          <w:trHeight w:val="285"/>
+        </w:trPr>
+        <w:tc>
+          <w:tcPr>
+            <w:tcW w:w="1187" w:type="dxa"/>
+            <w:tcBorders>
+              <w:top w:val="nil"/>
+              <w:left w:val="single" w:sz="4" w:space="0" w:color="auto"/>
+              <w:bottom w:val="single" w:sz="4" w:space="0" w:color="auto"/>
+              <w:right w:val="single" w:sz="4" w:space="0" w:color="auto"/>
+            </w:tcBorders>
+            <w:shd w:val="clear" w:color="auto" w:fill="auto"/>
+            <w:vAlign w:val="center"/>
+            <w:hideMark/>
+          </w:tcPr>
+          <w:p>
+            <w:pPr>
+              <w:widowControl/>
+              <w:jc w:val="center"/>
+              <w:rPr>
+                <w:rFonts w:ascii="宋体" w:hAnsi="宋体" w:cs="宋体" w:hint="eastAsia"/>
+                <w:color w:val="000000"/>
+                <w:kern w:val="0"/>
+                <w:sz w:val="20"/>
+                <w:szCs w:val="20"/>
+              </w:rPr>
+            </w:pPr>
+            <w:r>
+              <w:rPr>
+                <w:rFonts w:ascii="宋体" w:hAnsi="宋体" w:cs="宋体" w:hint="eastAsia"/>
+                <w:color w:val="000000"/>
+                <w:kern w:val="0"/>
+                <w:sz w:val="20"/>
+                <w:szCs w:val="20"/>
+              </w:rPr>
+              <w:t>0x6014</w:t>
+            </w:r>
+          </w:p>
+        </w:tc>
+        <w:tc>
+          <w:tcPr>
+            <w:tcW w:w="2608" w:type="dxa"/>
+            <w:tcBorders>
+              <w:top w:val="nil"/>
+              <w:left w:val="nil"/>
+              <w:bottom w:val="single" w:sz="4" w:space="0" w:color="auto"/>
+              <w:right w:val="single" w:sz="4" w:space="0" w:color="auto"/>
+            </w:tcBorders>
+            <w:shd w:val="clear" w:color="auto" w:fill="auto"/>
+            <w:noWrap/>
+            <w:vAlign w:val="center"/>
+            <w:hideMark/>
+          </w:tcPr>
+          <w:p>
+            <w:pPr>
+              <w:widowControl/>
+              <w:jc w:val="center"/>
+              <w:rPr>
+                <w:rFonts w:ascii="宋体" w:hAnsi="宋体" w:cs="宋体" w:hint="eastAsia"/>
+                <w:kern w:val="0"/>
+                <w:sz w:val="20"/>
+                <w:szCs w:val="20"/>
+              </w:rPr>
+            </w:pPr>
+            <w:r>
+              <w:rPr>
+                <w:rFonts w:ascii="宋体" w:hAnsi="宋体" w:cs="宋体" w:hint="eastAsia"/>
+                <w:kern w:val="0"/>
+                <w:sz w:val="20"/>
+                <w:szCs w:val="20"/>
+              </w:rPr>
+              <w:t>电池组放电电流限值</w:t>
+            </w:r>
+          </w:p>
+        </w:tc>
+        <w:tc>
+          <w:tcPr>
+            <w:tcW w:w="889" w:type="dxa"/>
+            <w:tcBorders>
+              <w:top w:val="nil"/>
+              <w:left w:val="nil"/>
+              <w:bottom w:val="single" w:sz="4" w:space="0" w:color="auto"/>
+              <w:right w:val="single" w:sz="4" w:space="0" w:color="auto"/>
+            </w:tcBorders>
+            <w:shd w:val="clear" w:color="auto" w:fill="auto"/>
+            <w:noWrap/>
+            <w:vAlign w:val="center"/>
+            <w:hideMark/>
+          </w:tcPr>
+          <w:p>
+            <w:pPr>
+              <w:widowControl/>
+              <w:jc w:val="center"/>
+              <w:rPr>
+                <w:rFonts w:ascii="宋体" w:hAnsi="宋体" w:cs="宋体" w:hint="eastAsia"/>
+                <w:kern w:val="0"/>
+                <w:sz w:val="20"/>
+                <w:szCs w:val="20"/>
+              </w:rPr>
+            </w:pPr>
+            <w:r>
+              <w:rPr>
+                <w:rFonts w:ascii="宋体" w:hAnsi="宋体" w:cs="宋体" w:hint="eastAsia"/>
+                <w:kern w:val="0"/>
+                <w:sz w:val="20"/>
+                <w:szCs w:val="20"/>
+              </w:rPr>
+              <w:t>u16</w:t>
+            </w:r>
+          </w:p>
+        </w:tc>
+      </w:tr>
+      <w:tr>
+        <w:trPr>
+          <w:trHeight w:val="285"/>
+        </w:trPr>
+        <w:tc>
+          <w:tcPr>
+            <w:tcW w:w="1187" w:type="dxa"/>
+            <w:tcBorders>
+              <w:top w:val="nil"/>
+              <w:left w:val="single" w:sz="4" w:space="0" w:color="auto"/>
+              <w:bottom w:val="single" w:sz="4" w:space="0" w:color="auto"/>
+              <w:right w:val="single" w:sz="4" w:space="0" w:color="auto"/>
+            </w:tcBorders>
+            <w:shd w:val="clear" w:color="auto" w:fill="auto"/>
+            <w:vAlign w:val="center"/>
+            <w:hideMark/>
+          </w:tcPr>
+          <w:p>
+            <w:pPr>
+              <w:widowControl/>
+              <w:jc w:val="center"/>
+              <w:rPr>
+                <w:rFonts w:ascii="宋体" w:hAnsi="宋体" w:cs="宋体" w:hint="eastAsia"/>
+                <w:color w:val="000000"/>
+                <w:kern w:val="0"/>
+                <w:sz w:val="20"/>
+                <w:szCs w:val="20"/>
+              </w:rPr>
+            </w:pPr>
+            <w:r>
+              <w:rPr>
+                <w:rFonts w:ascii="宋体" w:hAnsi="宋体" w:cs="宋体" w:hint="eastAsia"/>
+                <w:color w:val="000000"/>
+                <w:kern w:val="0"/>
+                <w:sz w:val="20"/>
+                <w:szCs w:val="20"/>
+              </w:rPr>
+              <w:t>0x6015</w:t>
+            </w:r>
+          </w:p>
+        </w:tc>
+        <w:tc>
+          <w:tcPr>
+            <w:tcW w:w="2608" w:type="dxa"/>
+            <w:tcBorders>
+              <w:top w:val="nil"/>
+              <w:left w:val="nil"/>
+              <w:bottom w:val="single" w:sz="4" w:space="0" w:color="auto"/>
+              <w:right w:val="single" w:sz="4" w:space="0" w:color="auto"/>
+            </w:tcBorders>
+            <w:shd w:val="clear" w:color="auto" w:fill="auto"/>
+            <w:noWrap/>
+            <w:vAlign w:val="center"/>
+            <w:hideMark/>
+          </w:tcPr>
+          <w:p>
+            <w:pPr>
+              <w:widowControl/>
+              <w:jc w:val="center"/>
+              <w:rPr>
+                <w:rFonts w:ascii="宋体" w:hAnsi="宋体" w:cs="宋体" w:hint="eastAsia"/>
+                <w:kern w:val="0"/>
+                <w:sz w:val="20"/>
+                <w:szCs w:val="20"/>
+              </w:rPr>
+            </w:pPr>
+            <w:r>
+              <w:rPr>
+                <w:rFonts w:ascii="宋体" w:hAnsi="宋体" w:cs="宋体" w:hint="eastAsia"/>
+                <w:kern w:val="0"/>
+                <w:sz w:val="20"/>
+                <w:szCs w:val="20"/>
+              </w:rPr>
+              <w:t>电池组历史充电电能低位</w:t>
+            </w:r>
+          </w:p>
+        </w:tc>
+        <w:tc>
+          <w:tcPr>
+            <w:tcW w:w="889" w:type="dxa"/>
+            <w:tcBorders>
+              <w:top w:val="nil"/>
+              <w:left w:val="nil"/>
+              <w:bottom w:val="single" w:sz="4" w:space="0" w:color="auto"/>
+              <w:right w:val="single" w:sz="4" w:space="0" w:color="auto"/>
+            </w:tcBorders>
+            <w:shd w:val="clear" w:color="auto" w:fill="auto"/>
+            <w:noWrap/>
+            <w:vAlign w:val="center"/>
+            <w:hideMark/>
+          </w:tcPr>
+          <w:p>
+            <w:pPr>
+              <w:widowControl/>
+              <w:jc w:val="center"/>
+              <w:rPr>
+                <w:rFonts w:ascii="宋体" w:hAnsi="宋体" w:cs="宋体" w:hint="eastAsia"/>
+                <w:kern w:val="0"/>
+                <w:sz w:val="20"/>
+                <w:szCs w:val="20"/>
+              </w:rPr>
+            </w:pPr>
+            <w:r>
+              <w:rPr>
+                <w:rFonts w:ascii="宋体" w:hAnsi="宋体" w:cs="宋体" w:hint="eastAsia"/>
+                <w:kern w:val="0"/>
+                <w:sz w:val="20"/>
+                <w:szCs w:val="20"/>
+              </w:rPr>
+              <w:t>u16</w:t>
+            </w:r>
+          </w:p>
+        </w:tc>
+      </w:tr>
+      <w:tr>
+        <w:trPr>
+          <w:trHeight w:val="285"/>
+        </w:trPr>
+        <w:tc>
+          <w:tcPr>
+            <w:tcW w:w="1187" w:type="dxa"/>
+            <w:tcBorders>
+              <w:top w:val="nil"/>
+              <w:left w:val="single" w:sz="4" w:space="0" w:color="auto"/>
+              <w:bottom w:val="single" w:sz="4" w:space="0" w:color="auto"/>
+              <w:right w:val="single" w:sz="4" w:space="0" w:color="auto"/>
+            </w:tcBorders>
+            <w:shd w:val="clear" w:color="auto" w:fill="auto"/>
+            <w:vAlign w:val="center"/>
+            <w:hideMark/>
+          </w:tcPr>
+          <w:p>
+            <w:pPr>
+              <w:widowControl/>
+              <w:jc w:val="center"/>
+              <w:rPr>
+                <w:rFonts w:ascii="宋体" w:hAnsi="宋体" w:cs="宋体" w:hint="eastAsia"/>
+                <w:color w:val="000000"/>
+                <w:kern w:val="0"/>
+                <w:sz w:val="20"/>
+                <w:szCs w:val="20"/>
+              </w:rPr>
+            </w:pPr>
+            <w:r>
+              <w:rPr>
+                <w:rFonts w:ascii="宋体" w:hAnsi="宋体" w:cs="宋体" w:hint="eastAsia"/>
+                <w:color w:val="000000"/>
+                <w:kern w:val="0"/>
+                <w:sz w:val="20"/>
+                <w:szCs w:val="20"/>
+              </w:rPr>
+              <w:t>0x6016</w:t>
+            </w:r>
+          </w:p>
+        </w:tc>
+        <w:tc>
+          <w:tcPr>
+            <w:tcW w:w="2608" w:type="dxa"/>
+            <w:tcBorders>
+              <w:top w:val="nil"/>
+              <w:left w:val="nil"/>
+              <w:bottom w:val="single" w:sz="4" w:space="0" w:color="auto"/>
+              <w:right w:val="single" w:sz="4" w:space="0" w:color="auto"/>
+            </w:tcBorders>
+            <w:shd w:val="clear" w:color="auto" w:fill="auto"/>
+            <w:noWrap/>
+            <w:vAlign w:val="center"/>
+            <w:hideMark/>
+          </w:tcPr>
+          <w:p>
+            <w:pPr>
+              <w:widowControl/>
+              <w:jc w:val="center"/>
+              <w:rPr>
+                <w:rFonts w:ascii="宋体" w:hAnsi="宋体" w:cs="宋体" w:hint="eastAsia"/>
+                <w:kern w:val="0"/>
+                <w:sz w:val="20"/>
+                <w:szCs w:val="20"/>
+              </w:rPr>
+            </w:pPr>
+            <w:r>
+              <w:rPr>
+                <w:rFonts w:ascii="宋体" w:hAnsi="宋体" w:cs="宋体" w:hint="eastAsia"/>
+                <w:kern w:val="0"/>
+                <w:sz w:val="20"/>
+                <w:szCs w:val="20"/>
+              </w:rPr>
+              <w:t>电池组历史充电电能高位</w:t>
+            </w:r>
+          </w:p>
+        </w:tc>
+        <w:tc>
+          <w:tcPr>
+            <w:tcW w:w="889" w:type="dxa"/>
+            <w:tcBorders>
+              <w:top w:val="nil"/>
+              <w:left w:val="nil"/>
+              <w:bottom w:val="single" w:sz="4" w:space="0" w:color="auto"/>
+              <w:right w:val="single" w:sz="4" w:space="0" w:color="auto"/>
+            </w:tcBorders>
+            <w:shd w:val="clear" w:color="auto" w:fill="auto"/>
+            <w:noWrap/>
+            <w:vAlign w:val="center"/>
+            <w:hideMark/>
+          </w:tcPr>
+          <w:p>
+            <w:pPr>
+              <w:widowControl/>
+              <w:jc w:val="center"/>
+              <w:rPr>
+                <w:rFonts w:ascii="宋体" w:hAnsi="宋体" w:cs="宋体" w:hint="eastAsia"/>
+                <w:kern w:val="0"/>
+                <w:sz w:val="20"/>
+                <w:szCs w:val="20"/>
+              </w:rPr>
+            </w:pPr>
+            <w:r>
+              <w:rPr>
+                <w:rFonts w:ascii="宋体" w:hAnsi="宋体" w:cs="宋体" w:hint="eastAsia"/>
+                <w:kern w:val="0"/>
+                <w:sz w:val="20"/>
+                <w:szCs w:val="20"/>
+              </w:rPr>
+              <w:t>u16</w:t>
+            </w:r>
+          </w:p>
+        </w:tc>
+      </w:tr>
+      <w:tr>
+        <w:trPr>
+          <w:trHeight w:val="285"/>
+        </w:trPr>
+        <w:tc>
+          <w:tcPr>
+            <w:tcW w:w="1187" w:type="dxa"/>
+            <w:tcBorders>
+              <w:top w:val="nil"/>
+              <w:left w:val="single" w:sz="4" w:space="0" w:color="auto"/>
+              <w:bottom w:val="single" w:sz="4" w:space="0" w:color="auto"/>
+              <w:right w:val="single" w:sz="4" w:space="0" w:color="auto"/>
+            </w:tcBorders>
+            <w:shd w:val="clear" w:color="auto" w:fill="auto"/>
+            <w:vAlign w:val="center"/>
+            <w:hideMark/>
+          </w:tcPr>
+          <w:p>
+            <w:pPr>
+              <w:widowControl/>
+              <w:jc w:val="center"/>
+              <w:rPr>
+                <w:rFonts w:ascii="宋体" w:hAnsi="宋体" w:cs="宋体" w:hint="eastAsia"/>
+                <w:color w:val="000000"/>
+                <w:kern w:val="0"/>
+                <w:sz w:val="20"/>
+                <w:szCs w:val="20"/>
+              </w:rPr>
+            </w:pPr>
+            <w:r>
+              <w:rPr>
+                <w:rFonts w:ascii="宋体" w:hAnsi="宋体" w:cs="宋体" w:hint="eastAsia"/>
+                <w:color w:val="000000"/>
+                <w:kern w:val="0"/>
+                <w:sz w:val="20"/>
+                <w:szCs w:val="20"/>
+              </w:rPr>
+              <w:t>0x6017</w:t>
+            </w:r>
+          </w:p>
+        </w:tc>
+        <w:tc>
+          <w:tcPr>
+            <w:tcW w:w="2608" w:type="dxa"/>
+            <w:tcBorders>
+              <w:top w:val="nil"/>
+              <w:left w:val="nil"/>
+              <w:bottom w:val="single" w:sz="4" w:space="0" w:color="auto"/>
+              <w:right w:val="single" w:sz="4" w:space="0" w:color="auto"/>
+            </w:tcBorders>
+            <w:shd w:val="clear" w:color="auto" w:fill="auto"/>
+            <w:noWrap/>
+            <w:vAlign w:val="center"/>
+            <w:hideMark/>
+          </w:tcPr>
+          <w:p>
+            <w:pPr>
+              <w:widowControl/>
+              <w:jc w:val="center"/>
+              <w:rPr>
+                <w:rFonts w:ascii="宋体" w:hAnsi="宋体" w:cs="宋体" w:hint="eastAsia"/>
+                <w:kern w:val="0"/>
+                <w:sz w:val="20"/>
+                <w:szCs w:val="20"/>
+              </w:rPr>
+            </w:pPr>
+            <w:r>
+              <w:rPr>
+                <w:rFonts w:ascii="宋体" w:hAnsi="宋体" w:cs="宋体" w:hint="eastAsia"/>
+                <w:kern w:val="0"/>
+                <w:sz w:val="20"/>
+                <w:szCs w:val="20"/>
+              </w:rPr>
+              <w:t>电池组历史放电电能低位</w:t>
+            </w:r>
+          </w:p>
+        </w:tc>
+        <w:tc>
+          <w:tcPr>
+            <w:tcW w:w="889" w:type="dxa"/>
+            <w:tcBorders>
+              <w:top w:val="nil"/>
+              <w:left w:val="nil"/>
+              <w:bottom w:val="single" w:sz="4" w:space="0" w:color="auto"/>
+              <w:right w:val="single" w:sz="4" w:space="0" w:color="auto"/>
+            </w:tcBorders>
+            <w:shd w:val="clear" w:color="auto" w:fill="auto"/>
+            <w:noWrap/>
+            <w:vAlign w:val="center"/>
+            <w:hideMark/>
+          </w:tcPr>
+          <w:p>
+            <w:pPr>
+              <w:widowControl/>
+              <w:jc w:val="center"/>
+              <w:rPr>
+                <w:rFonts w:ascii="宋体" w:hAnsi="宋体" w:cs="宋体" w:hint="eastAsia"/>
+                <w:kern w:val="0"/>
+                <w:sz w:val="20"/>
+                <w:szCs w:val="20"/>
+              </w:rPr>
+            </w:pPr>
+            <w:r>
+              <w:rPr>
+                <w:rFonts w:ascii="宋体" w:hAnsi="宋体" w:cs="宋体" w:hint="eastAsia"/>
+                <w:kern w:val="0"/>
+                <w:sz w:val="20"/>
+                <w:szCs w:val="20"/>
+              </w:rPr>
+              <w:t>u16</w:t>
+            </w:r>
           </w:p>
         </w:tc>
       </w:tr>
     </w:tbl>
     <w:p>
-      <w:bookmarkStart w:id="0" w:name="_GoBack"/>
-      <w:bookmarkEnd w:id="0"/>
+      <w:pPr>
+        <w:rPr>
+          <w:b/>
+        </w:rPr>
+      </w:pPr>
     </w:p>
     <w:sectPr>
       <w:pgSz w:w="11906" w:h="16838"/>
